--- a/analysis/reports/submission2/appendices/s7_complete_resampling_results.docx
+++ b/analysis/reports/submission2/appendices/s7_complete_resampling_results.docx
@@ -6,6 +6,18 @@
       <w:pPr>
         <w:pStyle w:val="Title"/>
       </w:pPr>
+      <w:r>
+        <w:t xml:space="preserve">Appendix</w:t>
+      </w:r>
+      <w:r>
+        <w:t xml:space="preserve"> </w:t>
+      </w:r>
+      <w:r>
+        <w:t xml:space="preserve">A7:</w:t>
+      </w:r>
+      <w:r>
+        <w:t xml:space="preserve"> </w:t>
+      </w:r>
       <w:r>
         <w:t xml:space="preserve">Complete</w:t>
       </w:r>
@@ -30,35 +42,11 @@
     </w:p>
     <w:p>
       <w:pPr>
-        <w:pStyle w:val="Author"/>
+        <w:pStyle w:val="Date"/>
       </w:pPr>
       <w:r>
-        <w:t xml:space="preserve">Renata</w:t>
+        <w:t xml:space="preserve">2021-04-17</w:t>
       </w:r>
-      <w:r>
-        <w:t xml:space="preserve"> </w:t>
-      </w:r>
-      <w:r>
-        <w:t xml:space="preserve">Diaz</w:t>
-      </w:r>
-    </w:p>
-    <w:p>
-      <w:pPr>
-        <w:pStyle w:val="Date"/>
-      </w:pPr>
-      <w:r>
-        <w:t xml:space="preserve">2021-03-22</w:t>
-      </w:r>
-    </w:p>
-    <w:p>
-      <w:pPr>
-        <w:pStyle w:val="Heading1"/>
-      </w:pPr>
-      <w:bookmarkStart w:id="20" w:name="resampling"/>
-      <w:r>
-        <w:t xml:space="preserve">Resampling</w:t>
-      </w:r>
-      <w:bookmarkEnd w:id="20"/>
     </w:p>
     <w:p>
       <w:pPr>
@@ -137,32 +125,32 @@
     </w:p>
     <w:p>
       <w:pPr>
-        <w:pStyle w:val="Heading1"/>
-      </w:pPr>
-      <w:bookmarkStart w:id="21" w:name="percentile-histograms"/>
+        <w:pStyle w:val="Heading2"/>
+      </w:pPr>
+      <w:bookmarkStart w:id="20" w:name="percentile-histograms"/>
       <w:r>
         <w:t xml:space="preserve">Percentile histograms</w:t>
+      </w:r>
+      <w:bookmarkEnd w:id="20"/>
+    </w:p>
+    <w:p>
+      <w:pPr>
+        <w:pStyle w:val="Heading3"/>
+      </w:pPr>
+      <w:bookmarkStart w:id="21" w:name="subsampling"/>
+      <w:r>
+        <w:t xml:space="preserve">Subsampling</w:t>
       </w:r>
       <w:bookmarkEnd w:id="21"/>
     </w:p>
     <w:p>
       <w:pPr>
-        <w:pStyle w:val="Heading2"/>
-      </w:pPr>
-      <w:bookmarkStart w:id="22" w:name="subsampling"/>
-      <w:r>
-        <w:t xml:space="preserve">Subsampling</w:t>
-      </w:r>
-      <w:bookmarkEnd w:id="22"/>
-    </w:p>
-    <w:p>
-      <w:pPr>
         <w:pStyle w:val="FirstParagraph"/>
       </w:pPr>
       <w:r>
         <w:drawing>
           <wp:inline>
-            <wp:extent cx="5334000" cy="2667000"/>
+            <wp:extent cx="5943600" cy="5943600"/>
             <wp:effectExtent b="0" l="0" r="0" t="0"/>
             <wp:docPr descr="" title="" id="1" name="Picture"/>
             <a:graphic>
@@ -175,7 +163,7 @@
                     </pic:cNvPicPr>
                   </pic:nvPicPr>
                   <pic:blipFill>
-                    <a:blip r:embed="rId23"/>
+                    <a:blip r:embed="rId22"/>
                     <a:stretch>
                       <a:fillRect/>
                     </a:stretch>
@@ -183,7 +171,7 @@
                   <pic:spPr bwMode="auto">
                     <a:xfrm>
                       <a:off x="0" y="0"/>
-                      <a:ext cx="5334000" cy="2667000"/>
+                      <a:ext cx="5943600" cy="5943600"/>
                     </a:xfrm>
                     <a:prstGeom prst="rect">
                       <a:avLst/>
@@ -204,13 +192,13 @@
     </w:p>
     <w:p>
       <w:pPr>
-        <w:pStyle w:val="Heading2"/>
-      </w:pPr>
-      <w:bookmarkStart w:id="24" w:name="adjusting-for-rare-species"/>
+        <w:pStyle w:val="Heading3"/>
+      </w:pPr>
+      <w:bookmarkStart w:id="23" w:name="adjusting-for-rare-species"/>
       <w:r>
         <w:t xml:space="preserve">Adjusting for rare species</w:t>
       </w:r>
-      <w:bookmarkEnd w:id="24"/>
+      <w:bookmarkEnd w:id="23"/>
     </w:p>
     <w:p>
       <w:pPr>
@@ -219,7 +207,7 @@
       <w:r>
         <w:drawing>
           <wp:inline>
-            <wp:extent cx="5334000" cy="2667000"/>
+            <wp:extent cx="5943600" cy="5943600"/>
             <wp:effectExtent b="0" l="0" r="0" t="0"/>
             <wp:docPr descr="" title="" id="1" name="Picture"/>
             <a:graphic>
@@ -232,7 +220,7 @@
                     </pic:cNvPicPr>
                   </pic:nvPicPr>
                   <pic:blipFill>
-                    <a:blip r:embed="rId25"/>
+                    <a:blip r:embed="rId24"/>
                     <a:stretch>
                       <a:fillRect/>
                     </a:stretch>
@@ -240,7 +228,7 @@
                   <pic:spPr bwMode="auto">
                     <a:xfrm>
                       <a:off x="0" y="0"/>
-                      <a:ext cx="5334000" cy="2667000"/>
+                      <a:ext cx="5943600" cy="5943600"/>
                     </a:xfrm>
                     <a:prstGeom prst="rect">
                       <a:avLst/>
@@ -261,32 +249,32 @@
     </w:p>
     <w:p>
       <w:pPr>
-        <w:pStyle w:val="Heading1"/>
-      </w:pPr>
-      <w:bookmarkStart w:id="26" w:name="X9d401edd7f778f32bcfc507628429e4a9b256b6"/>
+        <w:pStyle w:val="Heading2"/>
+      </w:pPr>
+      <w:bookmarkStart w:id="25" w:name="X9d401edd7f778f32bcfc507628429e4a9b256b6"/>
       <w:r>
         <w:t xml:space="preserve">Summary of effects on proportion of extreme values</w:t>
+      </w:r>
+      <w:bookmarkEnd w:id="25"/>
+    </w:p>
+    <w:p>
+      <w:pPr>
+        <w:pStyle w:val="Heading3"/>
+      </w:pPr>
+      <w:bookmarkStart w:id="26" w:name="usual-direction"/>
+      <w:r>
+        <w:t xml:space="preserve">Usual direction</w:t>
       </w:r>
       <w:bookmarkEnd w:id="26"/>
     </w:p>
     <w:p>
       <w:pPr>
-        <w:pStyle w:val="Heading2"/>
-      </w:pPr>
-      <w:bookmarkStart w:id="27" w:name="usual-direction"/>
-      <w:r>
-        <w:t xml:space="preserve">Usual direction</w:t>
-      </w:r>
-      <w:bookmarkEnd w:id="27"/>
-    </w:p>
-    <w:p>
-      <w:pPr>
         <w:pStyle w:val="FirstParagraph"/>
       </w:pPr>
       <w:r>
         <w:drawing>
           <wp:inline>
-            <wp:extent cx="5334000" cy="4267200"/>
+            <wp:extent cx="5943600" cy="4457700"/>
             <wp:effectExtent b="0" l="0" r="0" t="0"/>
             <wp:docPr descr="" title="" id="1" name="Picture"/>
             <a:graphic>
@@ -299,7 +287,7 @@
                     </pic:cNvPicPr>
                   </pic:nvPicPr>
                   <pic:blipFill>
-                    <a:blip r:embed="rId28"/>
+                    <a:blip r:embed="rId27"/>
                     <a:stretch>
                       <a:fillRect/>
                     </a:stretch>
@@ -307,7 +295,7 @@
                   <pic:spPr bwMode="auto">
                     <a:xfrm>
                       <a:off x="0" y="0"/>
-                      <a:ext cx="5334000" cy="4267200"/>
+                      <a:ext cx="5943600" cy="4457700"/>
                     </a:xfrm>
                     <a:prstGeom prst="rect">
                       <a:avLst/>
@@ -328,13 +316,13 @@
     </w:p>
     <w:p>
       <w:pPr>
-        <w:pStyle w:val="Heading2"/>
-      </w:pPr>
-      <w:bookmarkStart w:id="29" w:name="unusual-direction"/>
+        <w:pStyle w:val="Heading3"/>
+      </w:pPr>
+      <w:bookmarkStart w:id="28" w:name="unusual-direction"/>
       <w:r>
         <w:t xml:space="preserve">Unusual direction</w:t>
       </w:r>
-      <w:bookmarkEnd w:id="29"/>
+      <w:bookmarkEnd w:id="28"/>
     </w:p>
     <w:p>
       <w:pPr>
@@ -343,7 +331,7 @@
       <w:r>
         <w:drawing>
           <wp:inline>
-            <wp:extent cx="5334000" cy="4267200"/>
+            <wp:extent cx="5943600" cy="4457700"/>
             <wp:effectExtent b="0" l="0" r="0" t="0"/>
             <wp:docPr descr="" title="" id="1" name="Picture"/>
             <a:graphic>
@@ -356,7 +344,7 @@
                     </pic:cNvPicPr>
                   </pic:nvPicPr>
                   <pic:blipFill>
-                    <a:blip r:embed="rId30"/>
+                    <a:blip r:embed="rId29"/>
                     <a:stretch>
                       <a:fillRect/>
                     </a:stretch>
@@ -364,7 +352,7 @@
                   <pic:spPr bwMode="auto">
                     <a:xfrm>
                       <a:off x="0" y="0"/>
-                      <a:ext cx="5334000" cy="4267200"/>
+                      <a:ext cx="5943600" cy="4457700"/>
                     </a:xfrm>
                     <a:prstGeom prst="rect">
                       <a:avLst/>
@@ -385,23 +373,23 @@
     </w:p>
     <w:p>
       <w:pPr>
-        <w:pStyle w:val="Heading1"/>
-      </w:pPr>
-      <w:bookmarkStart w:id="31" w:name="table-of-proportions-of-extreme-values"/>
+        <w:pStyle w:val="Heading2"/>
+      </w:pPr>
+      <w:bookmarkStart w:id="30" w:name="table-of-proportions-of-extreme-values"/>
       <w:r>
         <w:t xml:space="preserve">Table of proportions of extreme values</w:t>
       </w:r>
-      <w:bookmarkEnd w:id="31"/>
+      <w:bookmarkEnd w:id="30"/>
     </w:p>
     <w:p>
       <w:pPr>
-        <w:pStyle w:val="Heading2"/>
-      </w:pPr>
-      <w:bookmarkStart w:id="32" w:name="usual-direction-1"/>
+        <w:pStyle w:val="Heading3"/>
+      </w:pPr>
+      <w:bookmarkStart w:id="31" w:name="usual-direction-1"/>
       <w:r>
         <w:t xml:space="preserve">Usual direction</w:t>
       </w:r>
-      <w:bookmarkEnd w:id="32"/>
+      <w:bookmarkEnd w:id="31"/>
     </w:p>
     <w:p>
       <w:pPr>
@@ -1768,13 +1756,13 @@
     </w:tbl>
     <w:p>
       <w:pPr>
-        <w:pStyle w:val="Heading2"/>
-      </w:pPr>
-      <w:bookmarkStart w:id="33" w:name="unusual-direction-1"/>
+        <w:pStyle w:val="Heading3"/>
+      </w:pPr>
+      <w:bookmarkStart w:id="32" w:name="unusual-direction-1"/>
       <w:r>
         <w:t xml:space="preserve">Unusual direction</w:t>
       </w:r>
-      <w:bookmarkEnd w:id="33"/>
+      <w:bookmarkEnd w:id="32"/>
     </w:p>
     <w:p>
       <w:pPr>
@@ -2956,7 +2944,11 @@
         </w:tc>
       </w:tr>
     </w:tbl>
-    <w:sectPr/>
+    <w:sectPr>
+      <w:pgSz w:w="12240" w:h="15840"/>
+      <w:pgMar w:top="1440" w:right="1440" w:bottom="1440" w:left="1440" w:header="720" w:footer="720" w:gutter="0"/>
+      <w:cols w:space="720"/>
+    </w:sectPr>
   </w:body>
 </w:document>
 </file>
@@ -2985,7 +2977,296 @@
 </file>
 
 <file path=word/numbering.xml><?xml version="1.0" encoding="utf-8"?>
-<w:numbering xmlns:w="http://schemas.openxmlformats.org/wordprocessingml/2006/main">
+<w:numbering xmlns:wpc="http://schemas.microsoft.com/office/word/2010/wordprocessingCanvas" xmlns:cx="http://schemas.microsoft.com/office/drawing/2014/chartex" xmlns:cx1="http://schemas.microsoft.com/office/drawing/2015/9/8/chartex" xmlns:cx2="http://schemas.microsoft.com/office/drawing/2015/10/21/chartex" xmlns:cx3="http://schemas.microsoft.com/office/drawing/2016/5/9/chartex" xmlns:cx4="http://schemas.microsoft.com/office/drawing/2016/5/10/chartex" xmlns:cx5="http://schemas.microsoft.com/office/drawing/2016/5/11/chartex" xmlns:cx6="http://schemas.microsoft.com/office/drawing/2016/5/12/chartex" xmlns:cx7="http://schemas.microsoft.com/office/drawing/2016/5/13/chartex" xmlns:cx8="http://schemas.microsoft.com/office/drawing/2016/5/14/chartex" xmlns:mc="http://schemas.openxmlformats.org/markup-compatibility/2006" xmlns:aink="http://schemas.microsoft.com/office/drawing/2016/ink" xmlns:am3d="http://schemas.microsoft.com/office/drawing/2017/model3d" xmlns:o="urn:schemas-microsoft-com:office:office" xmlns:r="http://schemas.openxmlformats.org/officeDocument/2006/relationships" xmlns:m="http://schemas.openxmlformats.org/officeDocument/2006/math" xmlns:v="urn:schemas-microsoft-com:vml" xmlns:wp14="http://schemas.microsoft.com/office/word/2010/wordprocessingDrawing" xmlns:wp="http://schemas.openxmlformats.org/drawingml/2006/wordprocessingDrawing" xmlns:w10="urn:schemas-microsoft-com:office:word" xmlns:w="http://schemas.openxmlformats.org/wordprocessingml/2006/main" xmlns:w14="http://schemas.microsoft.com/office/word/2010/wordml" xmlns:w15="http://schemas.microsoft.com/office/word/2012/wordml" xmlns:w16cex="http://schemas.microsoft.com/office/word/2018/wordml/cex" xmlns:w16cid="http://schemas.microsoft.com/office/word/2016/wordml/cid" xmlns:w16="http://schemas.microsoft.com/office/word/2018/wordml" xmlns:w16se="http://schemas.microsoft.com/office/word/2015/wordml/symex" xmlns:wpg="http://schemas.microsoft.com/office/word/2010/wordprocessingGroup" xmlns:wpi="http://schemas.microsoft.com/office/word/2010/wordprocessingInk" xmlns:wne="http://schemas.microsoft.com/office/word/2006/wordml" xmlns:wps="http://schemas.microsoft.com/office/word/2010/wordprocessingShape" mc:Ignorable="w14 w15 w16se w16cid w16 w16cex wp14">
+  <w:abstractNum w:abstractNumId="0" w15:restartNumberingAfterBreak="0">
+    <w:nsid w:val="FFFFFF7C"/>
+    <w:multiLevelType w:val="singleLevel"/>
+    <w:tmpl w:val="B376241C"/>
+    <w:lvl w:ilvl="0">
+      <w:start w:val="1"/>
+      <w:numFmt w:val="decimal"/>
+      <w:lvlText w:val="%1."/>
+      <w:lvlJc w:val="left"/>
+      <w:pPr>
+        <w:tabs>
+          <w:tab w:val="num" w:pos="1800"/>
+        </w:tabs>
+        <w:ind w:left="1800" w:hanging="360"/>
+      </w:pPr>
+    </w:lvl>
+  </w:abstractNum>
+  <w:abstractNum w:abstractNumId="1" w15:restartNumberingAfterBreak="0">
+    <w:nsid w:val="FFFFFF7D"/>
+    <w:multiLevelType w:val="singleLevel"/>
+    <w:tmpl w:val="CEA07050"/>
+    <w:lvl w:ilvl="0">
+      <w:start w:val="1"/>
+      <w:numFmt w:val="decimal"/>
+      <w:lvlText w:val="%1."/>
+      <w:lvlJc w:val="left"/>
+      <w:pPr>
+        <w:tabs>
+          <w:tab w:val="num" w:pos="1440"/>
+        </w:tabs>
+        <w:ind w:left="1440" w:hanging="360"/>
+      </w:pPr>
+    </w:lvl>
+  </w:abstractNum>
+  <w:abstractNum w:abstractNumId="2" w15:restartNumberingAfterBreak="0">
+    <w:nsid w:val="FFFFFF7E"/>
+    <w:multiLevelType w:val="singleLevel"/>
+    <w:tmpl w:val="43CE9418"/>
+    <w:lvl w:ilvl="0">
+      <w:start w:val="1"/>
+      <w:numFmt w:val="decimal"/>
+      <w:lvlText w:val="%1."/>
+      <w:lvlJc w:val="left"/>
+      <w:pPr>
+        <w:tabs>
+          <w:tab w:val="num" w:pos="1080"/>
+        </w:tabs>
+        <w:ind w:left="1080" w:hanging="360"/>
+      </w:pPr>
+    </w:lvl>
+  </w:abstractNum>
+  <w:abstractNum w:abstractNumId="3" w15:restartNumberingAfterBreak="0">
+    <w:nsid w:val="FFFFFF7F"/>
+    <w:multiLevelType w:val="singleLevel"/>
+    <w:tmpl w:val="C47C4C38"/>
+    <w:lvl w:ilvl="0">
+      <w:start w:val="1"/>
+      <w:numFmt w:val="decimal"/>
+      <w:lvlText w:val="%1."/>
+      <w:lvlJc w:val="left"/>
+      <w:pPr>
+        <w:tabs>
+          <w:tab w:val="num" w:pos="720"/>
+        </w:tabs>
+        <w:ind w:left="720" w:hanging="360"/>
+      </w:pPr>
+    </w:lvl>
+  </w:abstractNum>
+  <w:abstractNum w:abstractNumId="4" w15:restartNumberingAfterBreak="0">
+    <w:nsid w:val="FFFFFF80"/>
+    <w:multiLevelType w:val="singleLevel"/>
+    <w:tmpl w:val="C276A2E8"/>
+    <w:lvl w:ilvl="0">
+      <w:start w:val="1"/>
+      <w:numFmt w:val="bullet"/>
+      <w:lvlText w:val=""/>
+      <w:lvlJc w:val="left"/>
+      <w:pPr>
+        <w:tabs>
+          <w:tab w:val="num" w:pos="1800"/>
+        </w:tabs>
+        <w:ind w:left="1800" w:hanging="360"/>
+      </w:pPr>
+      <w:rPr>
+        <w:rFonts w:ascii="Symbol" w:hAnsi="Symbol" w:cs="Symbol" w:hint="default"/>
+      </w:rPr>
+    </w:lvl>
+  </w:abstractNum>
+  <w:abstractNum w:abstractNumId="5" w15:restartNumberingAfterBreak="0">
+    <w:nsid w:val="FFFFFF81"/>
+    <w:multiLevelType w:val="singleLevel"/>
+    <w:tmpl w:val="45A2A308"/>
+    <w:lvl w:ilvl="0">
+      <w:start w:val="1"/>
+      <w:numFmt w:val="bullet"/>
+      <w:lvlText w:val=""/>
+      <w:lvlJc w:val="left"/>
+      <w:pPr>
+        <w:tabs>
+          <w:tab w:val="num" w:pos="1440"/>
+        </w:tabs>
+        <w:ind w:left="1440" w:hanging="360"/>
+      </w:pPr>
+      <w:rPr>
+        <w:rFonts w:ascii="Symbol" w:hAnsi="Symbol" w:hint="default"/>
+      </w:rPr>
+    </w:lvl>
+  </w:abstractNum>
+  <w:abstractNum w:abstractNumId="6" w15:restartNumberingAfterBreak="0">
+    <w:nsid w:val="FFFFFF82"/>
+    <w:multiLevelType w:val="singleLevel"/>
+    <w:tmpl w:val="FEC80DD6"/>
+    <w:lvl w:ilvl="0">
+      <w:start w:val="1"/>
+      <w:numFmt w:val="bullet"/>
+      <w:lvlText w:val=""/>
+      <w:lvlJc w:val="left"/>
+      <w:pPr>
+        <w:tabs>
+          <w:tab w:val="num" w:pos="1080"/>
+        </w:tabs>
+        <w:ind w:left="1080" w:hanging="360"/>
+      </w:pPr>
+      <w:rPr>
+        <w:rFonts w:ascii="Symbol" w:hAnsi="Symbol" w:hint="default"/>
+      </w:rPr>
+    </w:lvl>
+  </w:abstractNum>
+  <w:abstractNum w:abstractNumId="7" w15:restartNumberingAfterBreak="0">
+    <w:nsid w:val="FFFFFF83"/>
+    <w:multiLevelType w:val="singleLevel"/>
+    <w:tmpl w:val="4D2E4CDC"/>
+    <w:lvl w:ilvl="0">
+      <w:start w:val="1"/>
+      <w:numFmt w:val="bullet"/>
+      <w:lvlText w:val=""/>
+      <w:lvlJc w:val="left"/>
+      <w:pPr>
+        <w:tabs>
+          <w:tab w:val="num" w:pos="720"/>
+        </w:tabs>
+        <w:ind w:left="720" w:hanging="360"/>
+      </w:pPr>
+      <w:rPr>
+        <w:rFonts w:ascii="Symbol" w:hAnsi="Symbol" w:hint="default"/>
+      </w:rPr>
+    </w:lvl>
+  </w:abstractNum>
+  <w:abstractNum w:abstractNumId="8" w15:restartNumberingAfterBreak="0">
+    <w:nsid w:val="FFFFFF88"/>
+    <w:multiLevelType w:val="singleLevel"/>
+    <w:tmpl w:val="8162048C"/>
+    <w:lvl w:ilvl="0">
+      <w:start w:val="1"/>
+      <w:numFmt w:val="decimal"/>
+      <w:lvlText w:val="%1."/>
+      <w:lvlJc w:val="left"/>
+      <w:pPr>
+        <w:tabs>
+          <w:tab w:val="num" w:pos="360"/>
+        </w:tabs>
+        <w:ind w:left="360" w:hanging="360"/>
+      </w:pPr>
+    </w:lvl>
+  </w:abstractNum>
+  <w:abstractNum w:abstractNumId="9" w15:restartNumberingAfterBreak="0">
+    <w:nsid w:val="FFFFFF89"/>
+    <w:multiLevelType w:val="singleLevel"/>
+    <w:tmpl w:val="20A82EF4"/>
+    <w:lvl w:ilvl="0">
+      <w:start w:val="1"/>
+      <w:numFmt w:val="bullet"/>
+      <w:lvlText w:val=""/>
+      <w:lvlJc w:val="left"/>
+      <w:pPr>
+        <w:tabs>
+          <w:tab w:val="num" w:pos="360"/>
+        </w:tabs>
+        <w:ind w:left="360" w:hanging="360"/>
+      </w:pPr>
+      <w:rPr>
+        <w:rFonts w:ascii="Symbol" w:hAnsi="Symbol" w:hint="default"/>
+      </w:rPr>
+    </w:lvl>
+  </w:abstractNum>
+  <w:abstractNum w:abstractNumId="10" w15:restartNumberingAfterBreak="0">
+    <w:nsid w:val="2C1AE401"/>
+    <w:multiLevelType w:val="multilevel"/>
+    <w:tmpl w:val="2AC89378"/>
+    <w:lvl w:ilvl="0">
+      <w:numFmt w:val="bullet"/>
+      <w:lvlText w:val=" "/>
+      <w:lvlJc w:val="left"/>
+      <w:pPr>
+        <w:tabs>
+          <w:tab w:val="num" w:pos="0"/>
+        </w:tabs>
+        <w:ind w:left="480" w:hanging="480"/>
+      </w:pPr>
+    </w:lvl>
+    <w:lvl w:ilvl="1">
+      <w:numFmt w:val="bullet"/>
+      <w:lvlText w:val=" "/>
+      <w:lvlJc w:val="left"/>
+      <w:pPr>
+        <w:tabs>
+          <w:tab w:val="num" w:pos="720"/>
+        </w:tabs>
+        <w:ind w:left="1200" w:hanging="480"/>
+      </w:pPr>
+    </w:lvl>
+    <w:lvl w:ilvl="2">
+      <w:numFmt w:val="bullet"/>
+      <w:lvlText w:val=" "/>
+      <w:lvlJc w:val="left"/>
+      <w:pPr>
+        <w:tabs>
+          <w:tab w:val="num" w:pos="1440"/>
+        </w:tabs>
+        <w:ind w:left="1920" w:hanging="480"/>
+      </w:pPr>
+    </w:lvl>
+    <w:lvl w:ilvl="3">
+      <w:numFmt w:val="bullet"/>
+      <w:lvlText w:val=" "/>
+      <w:lvlJc w:val="left"/>
+      <w:pPr>
+        <w:tabs>
+          <w:tab w:val="num" w:pos="2160"/>
+        </w:tabs>
+        <w:ind w:left="2640" w:hanging="480"/>
+      </w:pPr>
+    </w:lvl>
+    <w:lvl w:ilvl="4">
+      <w:numFmt w:val="bullet"/>
+      <w:lvlText w:val=" "/>
+      <w:lvlJc w:val="left"/>
+      <w:pPr>
+        <w:tabs>
+          <w:tab w:val="num" w:pos="2880"/>
+        </w:tabs>
+        <w:ind w:left="3360" w:hanging="480"/>
+      </w:pPr>
+    </w:lvl>
+    <w:lvl w:ilvl="5">
+      <w:numFmt w:val="bullet"/>
+      <w:lvlText w:val=" "/>
+      <w:lvlJc w:val="left"/>
+      <w:pPr>
+        <w:tabs>
+          <w:tab w:val="num" w:pos="3600"/>
+        </w:tabs>
+        <w:ind w:left="4080" w:hanging="480"/>
+      </w:pPr>
+    </w:lvl>
+    <w:lvl w:ilvl="6">
+      <w:numFmt w:val="bullet"/>
+      <w:lvlText w:val=" "/>
+      <w:lvlJc w:val="left"/>
+      <w:pPr>
+        <w:tabs>
+          <w:tab w:val="num" w:pos="4320"/>
+        </w:tabs>
+        <w:ind w:left="4800" w:hanging="480"/>
+      </w:pPr>
+    </w:lvl>
+    <w:lvl w:ilvl="7">
+      <w:numFmt w:val="bullet"/>
+      <w:lvlText w:val=" "/>
+      <w:lvlJc w:val="left"/>
+      <w:pPr>
+        <w:tabs>
+          <w:tab w:val="num" w:pos="5040"/>
+        </w:tabs>
+        <w:ind w:left="5520" w:hanging="480"/>
+      </w:pPr>
+    </w:lvl>
+    <w:lvl w:ilvl="8">
+      <w:numFmt w:val="bullet"/>
+      <w:lvlText w:val=" "/>
+      <w:lvlJc w:val="left"/>
+      <w:pPr>
+        <w:tabs>
+          <w:tab w:val="num" w:pos="5760"/>
+        </w:tabs>
+        <w:ind w:left="6240" w:hanging="480"/>
+      </w:pPr>
+    </w:lvl>
+  </w:abstractNum>
   <w:abstractNum w:abstractNumId="990">
     <w:nsid w:val="2c1ae401"/>
     <w:multiLevelType w:val="multilevel"/>
@@ -3089,6 +3370,39 @@
       </w:pPr>
     </w:lvl>
   </w:abstractNum>
+  <w:num w:numId="1">
+    <w:abstractNumId w:val="10"/>
+  </w:num>
+  <w:num w:numId="2">
+    <w:abstractNumId w:val="0"/>
+  </w:num>
+  <w:num w:numId="3">
+    <w:abstractNumId w:val="1"/>
+  </w:num>
+  <w:num w:numId="4">
+    <w:abstractNumId w:val="2"/>
+  </w:num>
+  <w:num w:numId="5">
+    <w:abstractNumId w:val="3"/>
+  </w:num>
+  <w:num w:numId="6">
+    <w:abstractNumId w:val="8"/>
+  </w:num>
+  <w:num w:numId="7">
+    <w:abstractNumId w:val="4"/>
+  </w:num>
+  <w:num w:numId="8">
+    <w:abstractNumId w:val="5"/>
+  </w:num>
+  <w:num w:numId="9">
+    <w:abstractNumId w:val="6"/>
+  </w:num>
+  <w:num w:numId="10">
+    <w:abstractNumId w:val="7"/>
+  </w:num>
+  <w:num w:numId="11">
+    <w:abstractNumId w:val="9"/>
+  </w:num>
   <w:num w:numId="1000">
     <w:abstractNumId w:val="990"/>
   </w:num>
@@ -3096,7 +3410,7 @@
 </file>
 
 <file path=word/styles.xml><?xml version="1.0" encoding="utf-8"?>
-<w:styles xmlns:r="http://schemas.openxmlformats.org/officeDocument/2006/relationships" xmlns:w="http://schemas.openxmlformats.org/wordprocessingml/2006/main">
+<w:styles xmlns:mc="http://schemas.openxmlformats.org/markup-compatibility/2006" xmlns:r="http://schemas.openxmlformats.org/officeDocument/2006/relationships" xmlns:w="http://schemas.openxmlformats.org/wordprocessingml/2006/main" xmlns:w14="http://schemas.microsoft.com/office/word/2010/wordml" xmlns:w15="http://schemas.microsoft.com/office/word/2012/wordml" xmlns:w16cex="http://schemas.microsoft.com/office/word/2018/wordml/cex" xmlns:w16cid="http://schemas.microsoft.com/office/word/2016/wordml/cid" xmlns:w16="http://schemas.microsoft.com/office/word/2018/wordml" xmlns:w16se="http://schemas.microsoft.com/office/word/2015/wordml/symex" mc:Ignorable="w14 w15 w16se w16cid w16 w16cex">
   <w:docDefaults>
     <w:rPrDefault>
       <w:rPr>
@@ -3112,115 +3426,350 @@
       </w:pPr>
     </w:pPrDefault>
   </w:docDefaults>
-  <w:latentStyles w:defLockedState="0" w:defUIPriority="0" w:defSemiHidden="0" w:defUnhideWhenUsed="0" w:defQFormat="0" w:count="276"/>
+  <w:latentStyles w:defLockedState="0" w:defUIPriority="0" w:defSemiHidden="0" w:defUnhideWhenUsed="0" w:defQFormat="0" w:count="376">
+    <w:lsdException w:name="heading 5" w:semiHidden="1" w:unhideWhenUsed="1"/>
+    <w:lsdException w:name="index 2" w:semiHidden="1" w:unhideWhenUsed="1"/>
+    <w:lsdException w:name="index 3" w:semiHidden="1" w:unhideWhenUsed="1"/>
+    <w:lsdException w:name="index 4" w:semiHidden="1" w:unhideWhenUsed="1"/>
+    <w:lsdException w:name="index 5" w:semiHidden="1" w:unhideWhenUsed="1"/>
+    <w:lsdException w:name="index 6" w:semiHidden="1" w:unhideWhenUsed="1"/>
+    <w:lsdException w:name="index 7" w:semiHidden="1" w:unhideWhenUsed="1"/>
+    <w:lsdException w:name="index 8" w:semiHidden="1" w:unhideWhenUsed="1"/>
+    <w:lsdException w:name="index 9" w:semiHidden="1" w:unhideWhenUsed="1"/>
+    <w:lsdException w:name="toc 1" w:semiHidden="1" w:unhideWhenUsed="1"/>
+    <w:lsdException w:name="toc 2" w:semiHidden="1" w:unhideWhenUsed="1"/>
+    <w:lsdException w:name="toc 3" w:semiHidden="1" w:unhideWhenUsed="1"/>
+    <w:lsdException w:name="toc 4" w:semiHidden="1" w:unhideWhenUsed="1"/>
+    <w:lsdException w:name="toc 5" w:semiHidden="1" w:unhideWhenUsed="1"/>
+    <w:lsdException w:name="toc 6" w:semiHidden="1" w:unhideWhenUsed="1"/>
+    <w:lsdException w:name="toc 7" w:semiHidden="1" w:unhideWhenUsed="1"/>
+    <w:lsdException w:name="toc 8" w:semiHidden="1" w:unhideWhenUsed="1"/>
+    <w:lsdException w:name="toc 9" w:semiHidden="1" w:unhideWhenUsed="1"/>
+    <w:lsdException w:name="Normal Indent" w:semiHidden="1" w:unhideWhenUsed="1"/>
+    <w:lsdException w:name="footnote text" w:semiHidden="1" w:unhideWhenUsed="1"/>
+    <w:lsdException w:name="annotation text" w:semiHidden="1" w:unhideWhenUsed="1"/>
+    <w:lsdException w:name="header" w:semiHidden="1" w:unhideWhenUsed="1"/>
+    <w:lsdException w:name="footer" w:semiHidden="1" w:unhideWhenUsed="1"/>
+    <w:lsdException w:name="index heading" w:semiHidden="1" w:unhideWhenUsed="1"/>
+    <w:lsdException w:name="caption" w:semiHidden="1" w:unhideWhenUsed="1"/>
+    <w:lsdException w:name="table of figures" w:semiHidden="1" w:unhideWhenUsed="1"/>
+    <w:lsdException w:name="envelope address" w:semiHidden="1" w:unhideWhenUsed="1"/>
+    <w:lsdException w:name="envelope return" w:semiHidden="1" w:unhideWhenUsed="1"/>
+    <w:lsdException w:name="footnote reference" w:semiHidden="1" w:unhideWhenUsed="1"/>
+    <w:lsdException w:name="annotation reference" w:semiHidden="1" w:unhideWhenUsed="1"/>
+    <w:lsdException w:name="line number" w:semiHidden="1" w:unhideWhenUsed="1"/>
+    <w:lsdException w:name="page number" w:semiHidden="1" w:unhideWhenUsed="1"/>
+    <w:lsdException w:name="endnote reference" w:semiHidden="1" w:unhideWhenUsed="1"/>
+    <w:lsdException w:name="endnote text" w:semiHidden="1" w:unhideWhenUsed="1"/>
+    <w:lsdException w:name="table of authorities" w:semiHidden="1" w:unhideWhenUsed="1"/>
+    <w:lsdException w:name="macro" w:semiHidden="1" w:unhideWhenUsed="1"/>
+    <w:lsdException w:name="toa heading" w:semiHidden="1" w:unhideWhenUsed="1"/>
+    <w:lsdException w:name="List" w:semiHidden="1" w:unhideWhenUsed="1"/>
+    <w:lsdException w:name="List Bullet" w:semiHidden="1" w:unhideWhenUsed="1"/>
+    <w:lsdException w:name="List Number" w:semiHidden="1" w:unhideWhenUsed="1"/>
+    <w:lsdException w:name="List 2" w:semiHidden="1" w:unhideWhenUsed="1"/>
+    <w:lsdException w:name="List 3" w:semiHidden="1" w:unhideWhenUsed="1"/>
+    <w:lsdException w:name="List 4" w:semiHidden="1" w:unhideWhenUsed="1"/>
+    <w:lsdException w:name="List Bullet 2" w:semiHidden="1" w:unhideWhenUsed="1"/>
+    <w:lsdException w:name="List Bullet 3" w:semiHidden="1" w:unhideWhenUsed="1"/>
+    <w:lsdException w:name="List Number 2" w:semiHidden="1" w:unhideWhenUsed="1"/>
+    <w:lsdException w:name="List Number 3" w:semiHidden="1" w:unhideWhenUsed="1"/>
+    <w:lsdException w:name="List Number 4" w:semiHidden="1" w:unhideWhenUsed="1"/>
+    <w:lsdException w:name="List Number 5" w:semiHidden="1" w:unhideWhenUsed="1"/>
+    <w:lsdException w:name="Closing" w:semiHidden="1" w:unhideWhenUsed="1"/>
+    <w:lsdException w:name="Signature" w:semiHidden="1" w:unhideWhenUsed="1"/>
+    <w:lsdException w:name="Default Paragraph Font" w:semiHidden="1" w:unhideWhenUsed="1"/>
+    <w:lsdException w:name="Body Text" w:semiHidden="1" w:unhideWhenUsed="1"/>
+    <w:lsdException w:name="Body Text Indent" w:semiHidden="1" w:unhideWhenUsed="1"/>
+    <w:lsdException w:name="List Continue" w:semiHidden="1" w:unhideWhenUsed="1"/>
+    <w:lsdException w:name="List Continue 2" w:semiHidden="1" w:unhideWhenUsed="1"/>
+    <w:lsdException w:name="List Continue 3" w:semiHidden="1" w:unhideWhenUsed="1"/>
+    <w:lsdException w:name="List Continue 4" w:semiHidden="1" w:unhideWhenUsed="1"/>
+    <w:lsdException w:name="List Continue 5" w:semiHidden="1" w:unhideWhenUsed="1"/>
+    <w:lsdException w:name="Message Header" w:semiHidden="1" w:unhideWhenUsed="1"/>
+    <w:lsdException w:name="Salutation" w:semiHidden="1" w:unhideWhenUsed="1"/>
+    <w:lsdException w:name="Date" w:semiHidden="1" w:unhideWhenUsed="1"/>
+    <w:lsdException w:name="Body Text First Indent" w:semiHidden="1" w:unhideWhenUsed="1"/>
+    <w:lsdException w:name="Body Text Indent 2" w:semiHidden="1" w:unhideWhenUsed="1"/>
+    <w:lsdException w:name="Body Text Indent 3" w:semiHidden="1" w:unhideWhenUsed="1"/>
+    <w:lsdException w:name="Block Text" w:semiHidden="1" w:unhideWhenUsed="1"/>
+    <w:lsdException w:name="Hyperlink" w:semiHidden="1" w:unhideWhenUsed="1"/>
+    <w:lsdException w:name="FollowedHyperlink" w:semiHidden="1" w:unhideWhenUsed="1"/>
+    <w:lsdException w:name="Document Map" w:semiHidden="1" w:unhideWhenUsed="1"/>
+    <w:lsdException w:name="Plain Text" w:semiHidden="1" w:unhideWhenUsed="1"/>
+    <w:lsdException w:name="E-mail Signature" w:semiHidden="1" w:unhideWhenUsed="1"/>
+    <w:lsdException w:name="HTML Top of Form" w:semiHidden="1" w:unhideWhenUsed="1"/>
+    <w:lsdException w:name="HTML Bottom of Form" w:semiHidden="1" w:unhideWhenUsed="1"/>
+    <w:lsdException w:name="Normal (Web)" w:semiHidden="1" w:unhideWhenUsed="1"/>
+    <w:lsdException w:name="HTML Acronym" w:semiHidden="1" w:unhideWhenUsed="1"/>
+    <w:lsdException w:name="HTML Address" w:semiHidden="1" w:unhideWhenUsed="1"/>
+    <w:lsdException w:name="HTML Cite" w:semiHidden="1" w:unhideWhenUsed="1"/>
+    <w:lsdException w:name="HTML Code" w:semiHidden="1" w:unhideWhenUsed="1"/>
+    <w:lsdException w:name="HTML Definition" w:semiHidden="1" w:unhideWhenUsed="1"/>
+    <w:lsdException w:name="HTML Keyboard" w:semiHidden="1" w:unhideWhenUsed="1"/>
+    <w:lsdException w:name="HTML Preformatted" w:semiHidden="1" w:unhideWhenUsed="1"/>
+    <w:lsdException w:name="HTML Sample" w:semiHidden="1" w:unhideWhenUsed="1"/>
+    <w:lsdException w:name="HTML Typewriter" w:semiHidden="1" w:unhideWhenUsed="1"/>
+    <w:lsdException w:name="HTML Variable" w:semiHidden="1" w:unhideWhenUsed="1"/>
+    <w:lsdException w:name="Normal Table" w:semiHidden="1" w:unhideWhenUsed="1"/>
+    <w:lsdException w:name="annotation subject" w:semiHidden="1" w:unhideWhenUsed="1"/>
+    <w:lsdException w:name="No List" w:semiHidden="1" w:unhideWhenUsed="1"/>
+    <w:lsdException w:name="Outline List 1" w:semiHidden="1" w:unhideWhenUsed="1"/>
+    <w:lsdException w:name="Outline List 2" w:semiHidden="1" w:unhideWhenUsed="1"/>
+    <w:lsdException w:name="Outline List 3" w:semiHidden="1" w:unhideWhenUsed="1"/>
+    <w:lsdException w:name="Table Simple 1" w:semiHidden="1" w:unhideWhenUsed="1"/>
+    <w:lsdException w:name="Table Simple 2" w:semiHidden="1" w:unhideWhenUsed="1"/>
+    <w:lsdException w:name="Table Simple 3" w:semiHidden="1" w:unhideWhenUsed="1"/>
+    <w:lsdException w:name="Table Classic 1" w:semiHidden="1" w:unhideWhenUsed="1"/>
+    <w:lsdException w:name="Table Classic 2" w:semiHidden="1" w:unhideWhenUsed="1"/>
+    <w:lsdException w:name="Table Classic 3" w:semiHidden="1" w:unhideWhenUsed="1"/>
+    <w:lsdException w:name="Table Classic 4" w:semiHidden="1" w:unhideWhenUsed="1"/>
+    <w:lsdException w:name="Table Colorful 1" w:semiHidden="1" w:unhideWhenUsed="1"/>
+    <w:lsdException w:name="Table Colorful 2" w:semiHidden="1" w:unhideWhenUsed="1"/>
+    <w:lsdException w:name="Table Colorful 3" w:semiHidden="1" w:unhideWhenUsed="1"/>
+    <w:lsdException w:name="Table Columns 1" w:semiHidden="1" w:unhideWhenUsed="1"/>
+    <w:lsdException w:name="Table Columns 2" w:semiHidden="1" w:unhideWhenUsed="1"/>
+    <w:lsdException w:name="Table Columns 3" w:semiHidden="1" w:unhideWhenUsed="1"/>
+    <w:lsdException w:name="Table Columns 4" w:semiHidden="1" w:unhideWhenUsed="1"/>
+    <w:lsdException w:name="Table Columns 5" w:semiHidden="1" w:unhideWhenUsed="1"/>
+    <w:lsdException w:name="Table Grid 1" w:semiHidden="1" w:unhideWhenUsed="1"/>
+    <w:lsdException w:name="Table Grid 2" w:semiHidden="1" w:unhideWhenUsed="1"/>
+    <w:lsdException w:name="Table Grid 3" w:semiHidden="1" w:unhideWhenUsed="1"/>
+    <w:lsdException w:name="Table Grid 4" w:semiHidden="1" w:unhideWhenUsed="1"/>
+    <w:lsdException w:name="Table Grid 5" w:semiHidden="1" w:unhideWhenUsed="1"/>
+    <w:lsdException w:name="Table Grid 6" w:semiHidden="1" w:unhideWhenUsed="1"/>
+    <w:lsdException w:name="Table Grid 7" w:semiHidden="1" w:unhideWhenUsed="1"/>
+    <w:lsdException w:name="Table Grid 8" w:semiHidden="1" w:unhideWhenUsed="1"/>
+    <w:lsdException w:name="Table List 1" w:semiHidden="1" w:unhideWhenUsed="1"/>
+    <w:lsdException w:name="Table List 2" w:semiHidden="1" w:unhideWhenUsed="1"/>
+    <w:lsdException w:name="Table List 3" w:semiHidden="1" w:unhideWhenUsed="1"/>
+    <w:lsdException w:name="Table List 4" w:semiHidden="1" w:unhideWhenUsed="1"/>
+    <w:lsdException w:name="Table List 5" w:semiHidden="1" w:unhideWhenUsed="1"/>
+    <w:lsdException w:name="Table List 6" w:semiHidden="1" w:unhideWhenUsed="1"/>
+    <w:lsdException w:name="Table List 7" w:semiHidden="1" w:unhideWhenUsed="1"/>
+    <w:lsdException w:name="Table List 8" w:semiHidden="1" w:unhideWhenUsed="1"/>
+    <w:lsdException w:name="Table 3D effects 1" w:semiHidden="1" w:unhideWhenUsed="1"/>
+    <w:lsdException w:name="Table 3D effects 2" w:semiHidden="1" w:unhideWhenUsed="1"/>
+    <w:lsdException w:name="Table 3D effects 3" w:semiHidden="1" w:unhideWhenUsed="1"/>
+    <w:lsdException w:name="Table Contemporary" w:semiHidden="1" w:unhideWhenUsed="1"/>
+    <w:lsdException w:name="Table Elegant" w:semiHidden="1" w:unhideWhenUsed="1"/>
+    <w:lsdException w:name="Table Professional" w:semiHidden="1" w:unhideWhenUsed="1"/>
+    <w:lsdException w:name="Table Subtle 1" w:semiHidden="1" w:unhideWhenUsed="1"/>
+    <w:lsdException w:name="Table Subtle 2" w:semiHidden="1" w:unhideWhenUsed="1"/>
+    <w:lsdException w:name="Table Web 1" w:semiHidden="1" w:unhideWhenUsed="1"/>
+    <w:lsdException w:name="Table Web 2" w:semiHidden="1" w:unhideWhenUsed="1"/>
+    <w:lsdException w:name="Table Web 3" w:semiHidden="1" w:unhideWhenUsed="1"/>
+    <w:lsdException w:name="Balloon Text" w:semiHidden="1" w:unhideWhenUsed="1"/>
+    <w:lsdException w:name="Table Theme" w:semiHidden="1" w:unhideWhenUsed="1"/>
+    <w:lsdException w:name="Placeholder Text" w:semiHidden="1"/>
+    <w:lsdException w:name="Light Shading"/>
+    <w:lsdException w:name="Light List"/>
+    <w:lsdException w:name="Light Grid"/>
+    <w:lsdException w:name="Medium Shading 1"/>
+    <w:lsdException w:name="Medium Shading 2"/>
+    <w:lsdException w:name="Medium List 1"/>
+    <w:lsdException w:name="Medium List 2"/>
+    <w:lsdException w:name="Medium Grid 1"/>
+    <w:lsdException w:name="Medium Grid 2"/>
+    <w:lsdException w:name="Medium Grid 3"/>
+    <w:lsdException w:name="Dark List"/>
+    <w:lsdException w:name="Colorful Shading"/>
+    <w:lsdException w:name="Colorful List"/>
+    <w:lsdException w:name="Colorful Grid"/>
+    <w:lsdException w:name="Light Shading Accent 1"/>
+    <w:lsdException w:name="Light List Accent 1"/>
+    <w:lsdException w:name="Light Grid Accent 1"/>
+    <w:lsdException w:name="Medium Shading 1 Accent 1"/>
+    <w:lsdException w:name="Medium Shading 2 Accent 1"/>
+    <w:lsdException w:name="Medium List 1 Accent 1"/>
+    <w:lsdException w:name="Revision" w:semiHidden="1"/>
+    <w:lsdException w:name="Medium List 2 Accent 1"/>
+    <w:lsdException w:name="Medium Grid 1 Accent 1"/>
+    <w:lsdException w:name="Medium Grid 2 Accent 1"/>
+    <w:lsdException w:name="Medium Grid 3 Accent 1"/>
+    <w:lsdException w:name="Dark List Accent 1"/>
+    <w:lsdException w:name="Colorful Shading Accent 1"/>
+    <w:lsdException w:name="Colorful List Accent 1"/>
+    <w:lsdException w:name="Colorful Grid Accent 1"/>
+    <w:lsdException w:name="Light Shading Accent 2"/>
+    <w:lsdException w:name="Light List Accent 2"/>
+    <w:lsdException w:name="Light Grid Accent 2"/>
+    <w:lsdException w:name="Medium Shading 1 Accent 2"/>
+    <w:lsdException w:name="Medium Shading 2 Accent 2"/>
+    <w:lsdException w:name="Medium List 1 Accent 2"/>
+    <w:lsdException w:name="Medium List 2 Accent 2"/>
+    <w:lsdException w:name="Medium Grid 1 Accent 2"/>
+    <w:lsdException w:name="Medium Grid 2 Accent 2"/>
+    <w:lsdException w:name="Medium Grid 3 Accent 2"/>
+    <w:lsdException w:name="Dark List Accent 2"/>
+    <w:lsdException w:name="Colorful Shading Accent 2"/>
+    <w:lsdException w:name="Colorful List Accent 2"/>
+    <w:lsdException w:name="Colorful Grid Accent 2"/>
+    <w:lsdException w:name="Light Shading Accent 3"/>
+    <w:lsdException w:name="Light List Accent 3"/>
+    <w:lsdException w:name="Light Grid Accent 3"/>
+    <w:lsdException w:name="Medium Shading 1 Accent 3"/>
+    <w:lsdException w:name="Medium Shading 2 Accent 3"/>
+    <w:lsdException w:name="Medium List 1 Accent 3"/>
+    <w:lsdException w:name="Medium List 2 Accent 3"/>
+    <w:lsdException w:name="Medium Grid 1 Accent 3"/>
+    <w:lsdException w:name="Medium Grid 2 Accent 3"/>
+    <w:lsdException w:name="Medium Grid 3 Accent 3"/>
+    <w:lsdException w:name="Dark List Accent 3"/>
+    <w:lsdException w:name="Colorful Shading Accent 3"/>
+    <w:lsdException w:name="Colorful List Accent 3"/>
+    <w:lsdException w:name="Colorful Grid Accent 3"/>
+    <w:lsdException w:name="Light Shading Accent 4"/>
+    <w:lsdException w:name="Light List Accent 4"/>
+    <w:lsdException w:name="Light Grid Accent 4"/>
+    <w:lsdException w:name="Medium Shading 1 Accent 4"/>
+    <w:lsdException w:name="Medium Shading 2 Accent 4"/>
+    <w:lsdException w:name="Medium List 1 Accent 4"/>
+    <w:lsdException w:name="Medium List 2 Accent 4"/>
+    <w:lsdException w:name="Medium Grid 1 Accent 4"/>
+    <w:lsdException w:name="Medium Grid 2 Accent 4"/>
+    <w:lsdException w:name="Medium Grid 3 Accent 4"/>
+    <w:lsdException w:name="Dark List Accent 4"/>
+    <w:lsdException w:name="Colorful Shading Accent 4"/>
+    <w:lsdException w:name="Colorful List Accent 4"/>
+    <w:lsdException w:name="Colorful Grid Accent 4"/>
+    <w:lsdException w:name="Light Shading Accent 5"/>
+    <w:lsdException w:name="Light List Accent 5"/>
+    <w:lsdException w:name="Light Grid Accent 5"/>
+    <w:lsdException w:name="Medium Shading 1 Accent 5"/>
+    <w:lsdException w:name="Medium Shading 2 Accent 5"/>
+    <w:lsdException w:name="Medium List 1 Accent 5"/>
+    <w:lsdException w:name="Medium List 2 Accent 5"/>
+    <w:lsdException w:name="Medium Grid 1 Accent 5"/>
+    <w:lsdException w:name="Medium Grid 2 Accent 5"/>
+    <w:lsdException w:name="Medium Grid 3 Accent 5"/>
+    <w:lsdException w:name="Dark List Accent 5"/>
+    <w:lsdException w:name="Colorful Shading Accent 5"/>
+    <w:lsdException w:name="Colorful List Accent 5"/>
+    <w:lsdException w:name="Colorful Grid Accent 5"/>
+    <w:lsdException w:name="Light Shading Accent 6"/>
+    <w:lsdException w:name="Light List Accent 6"/>
+    <w:lsdException w:name="Light Grid Accent 6"/>
+    <w:lsdException w:name="Medium Shading 1 Accent 6"/>
+    <w:lsdException w:name="Medium Shading 2 Accent 6"/>
+    <w:lsdException w:name="Medium List 1 Accent 6"/>
+    <w:lsdException w:name="Medium List 2 Accent 6"/>
+    <w:lsdException w:name="Medium Grid 1 Accent 6"/>
+    <w:lsdException w:name="Medium Grid 2 Accent 6"/>
+    <w:lsdException w:name="Medium Grid 3 Accent 6"/>
+    <w:lsdException w:name="Dark List Accent 6"/>
+    <w:lsdException w:name="Colorful Shading Accent 6"/>
+    <w:lsdException w:name="Colorful List Accent 6"/>
+    <w:lsdException w:name="Colorful Grid Accent 6"/>
+    <w:lsdException w:name="Bibliography" w:semiHidden="1" w:unhideWhenUsed="1"/>
+    <w:lsdException w:name="TOC Heading" w:semiHidden="1" w:unhideWhenUsed="1"/>
+    <w:lsdException w:name="Grid Table 4" w:uiPriority="49"/>
+    <w:lsdException w:name="Grid Table 5 Dark" w:uiPriority="50"/>
+    <w:lsdException w:name="Grid Table 6 Colorful" w:uiPriority="51"/>
+    <w:lsdException w:name="Grid Table 7 Colorful" w:uiPriority="52"/>
+    <w:lsdException w:name="Grid Table 1 Light Accent 1" w:uiPriority="46"/>
+    <w:lsdException w:name="Grid Table 2 Accent 1" w:uiPriority="47"/>
+    <w:lsdException w:name="Grid Table 3 Accent 1" w:uiPriority="48"/>
+    <w:lsdException w:name="Grid Table 4 Accent 1" w:uiPriority="49"/>
+    <w:lsdException w:name="Grid Table 5 Dark Accent 1" w:uiPriority="50"/>
+    <w:lsdException w:name="Grid Table 6 Colorful Accent 1" w:uiPriority="51"/>
+    <w:lsdException w:name="Grid Table 7 Colorful Accent 1" w:uiPriority="52"/>
+    <w:lsdException w:name="Grid Table 1 Light Accent 2" w:uiPriority="46"/>
+    <w:lsdException w:name="Grid Table 2 Accent 2" w:uiPriority="47"/>
+    <w:lsdException w:name="Grid Table 3 Accent 2" w:uiPriority="48"/>
+    <w:lsdException w:name="Grid Table 4 Accent 2" w:uiPriority="49"/>
+    <w:lsdException w:name="Grid Table 5 Dark Accent 2" w:uiPriority="50"/>
+    <w:lsdException w:name="Grid Table 6 Colorful Accent 2" w:uiPriority="51"/>
+    <w:lsdException w:name="Grid Table 7 Colorful Accent 2" w:uiPriority="52"/>
+    <w:lsdException w:name="Grid Table 1 Light Accent 3" w:uiPriority="46"/>
+    <w:lsdException w:name="Grid Table 2 Accent 3" w:uiPriority="47"/>
+    <w:lsdException w:name="Grid Table 3 Accent 3" w:uiPriority="48"/>
+    <w:lsdException w:name="Grid Table 4 Accent 3" w:uiPriority="49"/>
+    <w:lsdException w:name="Grid Table 5 Dark Accent 3" w:uiPriority="50"/>
+    <w:lsdException w:name="Grid Table 6 Colorful Accent 3" w:uiPriority="51"/>
+    <w:lsdException w:name="Grid Table 7 Colorful Accent 3" w:uiPriority="52"/>
+    <w:lsdException w:name="Grid Table 1 Light Accent 4" w:uiPriority="46"/>
+    <w:lsdException w:name="Grid Table 2 Accent 4" w:uiPriority="47"/>
+    <w:lsdException w:name="Grid Table 3 Accent 4" w:uiPriority="48"/>
+    <w:lsdException w:name="Grid Table 4 Accent 4" w:uiPriority="49"/>
+    <w:lsdException w:name="Grid Table 5 Dark Accent 4" w:uiPriority="50"/>
+    <w:lsdException w:name="Grid Table 6 Colorful Accent 4" w:uiPriority="51"/>
+    <w:lsdException w:name="Grid Table 7 Colorful Accent 4" w:uiPriority="52"/>
+    <w:lsdException w:name="Grid Table 1 Light Accent 5" w:uiPriority="46"/>
+    <w:lsdException w:name="Grid Table 2 Accent 5" w:uiPriority="47"/>
+    <w:lsdException w:name="Grid Table 3 Accent 5" w:uiPriority="48"/>
+    <w:lsdException w:name="Grid Table 4 Accent 5" w:uiPriority="49"/>
+    <w:lsdException w:name="Grid Table 5 Dark Accent 5" w:uiPriority="50"/>
+    <w:lsdException w:name="Grid Table 6 Colorful Accent 5" w:uiPriority="51"/>
+    <w:lsdException w:name="Grid Table 7 Colorful Accent 5" w:uiPriority="52"/>
+    <w:lsdException w:name="Grid Table 1 Light Accent 6" w:uiPriority="46"/>
+    <w:lsdException w:name="Grid Table 2 Accent 6" w:uiPriority="47"/>
+    <w:lsdException w:name="Grid Table 3 Accent 6" w:uiPriority="48"/>
+    <w:lsdException w:name="Grid Table 4 Accent 6" w:uiPriority="49"/>
+    <w:lsdException w:name="Grid Table 5 Dark Accent 6" w:uiPriority="50"/>
+    <w:lsdException w:name="Grid Table 6 Colorful Accent 6" w:uiPriority="51"/>
+    <w:lsdException w:name="Grid Table 7 Colorful Accent 6" w:uiPriority="52"/>
+    <w:lsdException w:name="List Table 1 Light" w:uiPriority="46"/>
+    <w:lsdException w:name="List Table 2" w:uiPriority="47"/>
+    <w:lsdException w:name="List Table 3" w:uiPriority="48"/>
+    <w:lsdException w:name="List Table 4" w:uiPriority="49"/>
+    <w:lsdException w:name="List Table 5 Dark" w:uiPriority="50"/>
+    <w:lsdException w:name="List Table 6 Colorful" w:uiPriority="51"/>
+    <w:lsdException w:name="List Table 7 Colorful" w:uiPriority="52"/>
+    <w:lsdException w:name="List Table 1 Light Accent 1" w:uiPriority="46"/>
+    <w:lsdException w:name="List Table 2 Accent 1" w:uiPriority="47"/>
+    <w:lsdException w:name="List Table 3 Accent 1" w:uiPriority="48"/>
+    <w:lsdException w:name="List Table 4 Accent 1" w:uiPriority="49"/>
+    <w:lsdException w:name="List Table 5 Dark Accent 1" w:uiPriority="50"/>
+    <w:lsdException w:name="List Table 6 Colorful Accent 1" w:uiPriority="51"/>
+    <w:lsdException w:name="List Table 7 Colorful Accent 1" w:uiPriority="52"/>
+    <w:lsdException w:name="List Table 1 Light Accent 2" w:uiPriority="46"/>
+    <w:lsdException w:name="List Table 2 Accent 2" w:uiPriority="47"/>
+    <w:lsdException w:name="List Table 3 Accent 2" w:uiPriority="48"/>
+    <w:lsdException w:name="List Table 4 Accent 2" w:uiPriority="49"/>
+    <w:lsdException w:name="List Table 5 Dark Accent 2" w:uiPriority="50"/>
+    <w:lsdException w:name="List Table 6 Colorful Accent 2" w:uiPriority="51"/>
+    <w:lsdException w:name="List Table 7 Colorful Accent 2" w:uiPriority="52"/>
+    <w:lsdException w:name="List Table 1 Light Accent 3" w:uiPriority="46"/>
+    <w:lsdException w:name="List Table 2 Accent 3" w:uiPriority="47"/>
+    <w:lsdException w:name="List Table 3 Accent 3" w:uiPriority="48"/>
+    <w:lsdException w:name="List Table 4 Accent 3" w:uiPriority="49"/>
+    <w:lsdException w:name="List Table 5 Dark Accent 3" w:uiPriority="50"/>
+    <w:lsdException w:name="List Table 6 Colorful Accent 3" w:uiPriority="51"/>
+    <w:lsdException w:name="List Table 7 Colorful Accent 3" w:uiPriority="52"/>
+    <w:lsdException w:name="List Table 1 Light Accent 4" w:uiPriority="46"/>
+    <w:lsdException w:name="List Table 2 Accent 4" w:uiPriority="47"/>
+    <w:lsdException w:name="List Table 3 Accent 4" w:uiPriority="48"/>
+    <w:lsdException w:name="List Table 4 Accent 4" w:uiPriority="49"/>
+    <w:lsdException w:name="List Table 5 Dark Accent 4" w:uiPriority="50"/>
+    <w:lsdException w:name="List Table 6 Colorful Accent 4" w:uiPriority="51"/>
+    <w:lsdException w:name="List Table 7 Colorful Accent 4" w:uiPriority="52"/>
+    <w:lsdException w:name="List Table 1 Light Accent 5" w:uiPriority="46"/>
+    <w:lsdException w:name="List Table 2 Accent 5" w:uiPriority="47"/>
+    <w:lsdException w:name="List Table 3 Accent 5" w:uiPriority="48"/>
+    <w:lsdException w:name="List Table 4 Accent 5" w:uiPriority="49"/>
+    <w:lsdException w:name="List Table 5 Dark Accent 5" w:uiPriority="50"/>
+    <w:lsdException w:name="List Table 6 Colorful Accent 5" w:uiPriority="51"/>
+    <w:lsdException w:name="List Table 7 Colorful Accent 5" w:uiPriority="52"/>
+    <w:lsdException w:name="List Table 1 Light Accent 6" w:uiPriority="46"/>
+    <w:lsdException w:name="List Table 2 Accent 6" w:uiPriority="47"/>
+    <w:lsdException w:name="List Table 3 Accent 6" w:uiPriority="48"/>
+    <w:lsdException w:name="List Table 4 Accent 6" w:uiPriority="49"/>
+    <w:lsdException w:name="List Table 5 Dark Accent 6" w:uiPriority="50"/>
+    <w:lsdException w:name="List Table 6 Colorful Accent 6" w:uiPriority="51"/>
+    <w:lsdException w:name="List Table 7 Colorful Accent 6" w:uiPriority="52"/>
+    <w:lsdException w:name="Mention" w:semiHidden="1" w:uiPriority="99" w:unhideWhenUsed="1"/>
+    <w:lsdException w:name="Smart Hyperlink" w:semiHidden="1" w:uiPriority="99" w:unhideWhenUsed="1"/>
+    <w:lsdException w:name="Hashtag" w:semiHidden="1" w:uiPriority="99" w:unhideWhenUsed="1"/>
+    <w:lsdException w:name="Unresolved Mention" w:semiHidden="1" w:uiPriority="99" w:unhideWhenUsed="1"/>
+    <w:lsdException w:name="Smart Link" w:semiHidden="1" w:uiPriority="99" w:unhideWhenUsed="1"/>
+  </w:latentStyles>
   <w:style w:type="paragraph" w:default="1" w:styleId="Normal">
     <w:name w:val="Normal"/>
     <w:qFormat/>
   </w:style>
-  <w:style w:type="paragraph" w:styleId="BodyText">
-    <w:name w:val="Body Text"/>
-    <w:basedOn w:val="Normal"/>
-    <w:link w:val="BodyTextChar"/>
-    <w:pPr>
-      <w:spacing w:before="180" w:after="180"/>
-    </w:pPr>
-    <w:qFormat/>
-  </w:style>
-  <w:style w:type="paragraph" w:customStyle="1" w:styleId="FirstParagraph">
-    <w:name w:val="First Paragraph"/>
-    <w:basedOn w:val="BodyText"/>
-    <w:next w:val="BodyText"/>
-    <w:qFormat/>
-  </w:style>
-  <w:style w:type="paragraph" w:customStyle="1" w:styleId="Compact">
-    <w:name w:val="Compact"/>
-    <w:basedOn w:val="BodyText"/>
-    <w:qFormat/>
-    <w:pPr>
-      <w:spacing w:before="36" w:after="36"/>
-    </w:pPr>
-  </w:style>
-  <w:style w:type="paragraph" w:styleId="Title">
-    <w:name w:val="Title"/>
-    <w:basedOn w:val="Normal"/>
-    <w:next w:val="BodyText"/>
-    <w:qFormat/>
-    <w:pPr>
-      <w:keepNext/>
-      <w:keepLines/>
-      <w:spacing w:before="480" w:after="240"/>
-      <w:jc w:val="center"/>
-    </w:pPr>
-    <w:rPr>
-      <w:rFonts w:asciiTheme="majorHAnsi" w:eastAsiaTheme="majorEastAsia" w:hAnsiTheme="majorHAnsi" w:cstheme="majorBidi"/>
-      <w:b/>
-      <w:bCs/>
-      <w:color w:val="345A8A" w:themeColor="accent1" w:themeShade="B5"/>
-      <w:sz w:val="36"/>
-      <w:szCs w:val="36"/>
-    </w:rPr>
-  </w:style>
-  <w:style w:type="paragraph" w:styleId="Subtitle">
-    <w:name w:val="Subtitle"/>
-    <w:basedOn w:val="Title"/>
-    <w:next w:val="BodyText"/>
-    <w:qFormat/>
-    <w:pPr>
-      <w:keepNext/>
-      <w:keepLines/>
-      <w:spacing w:before="240" w:after="240"/>
-      <w:jc w:val="center"/>
-    </w:pPr>
-    <w:rPr>
-      <w:sz w:val="30"/>
-      <w:szCs w:val="30"/>
-    </w:rPr>
-  </w:style>
-  <w:style w:type="paragraph" w:customStyle="1" w:styleId="Author">
-    <w:name w:val="Author"/>
-    <w:next w:val="BodyText"/>
-    <w:qFormat/>
-    <w:pPr>
-      <w:keepNext/>
-      <w:keepLines/>
-      <w:jc w:val="center"/>
-    </w:pPr>
-  </w:style>
-  <w:style w:type="paragraph" w:styleId="Date">
-    <w:name w:val="Date"/>
-    <w:next w:val="BodyText"/>
-    <w:qFormat/>
-    <w:pPr>
-      <w:keepNext/>
-      <w:keepLines/>
-      <w:jc w:val="center"/>
-    </w:pPr>
-  </w:style>
-  <w:style w:type="paragraph" w:customStyle="1" w:styleId="Abstract">
-    <w:name w:val="Abstract"/>
-    <w:basedOn w:val="Normal"/>
-    <w:next w:val="BodyText"/>
-    <w:qFormat/>
-    <w:pPr>
-      <w:keepNext/>
-      <w:keepLines/>
-      <w:spacing w:before="300" w:after="300"/>
-    </w:pPr>
-    <w:rPr>
-      <w:sz w:val="20"/>
-      <w:szCs w:val="20"/>
-    </w:rPr>
-  </w:style>
-  <w:style w:type="paragraph" w:styleId="Bibliography">
-    <w:name w:val="Bibliography"/>
-    <w:basedOn w:val="Normal"/>
-    <w:next w:val="Bibliography"/>
-    <w:qFormat/>
-    <w:pPr/>
-    <w:rPr/>
-  </w:style>
   <w:style w:type="paragraph" w:styleId="Heading1">
-    <w:name w:val="Heading 1"/>
+    <w:name w:val="heading 1"/>
     <w:basedOn w:val="Normal"/>
     <w:next w:val="BodyText"/>
     <w:uiPriority w:val="9"/>
@@ -3241,12 +3790,13 @@
     </w:rPr>
   </w:style>
   <w:style w:type="paragraph" w:styleId="Heading2">
-    <w:name w:val="Heading 2"/>
+    <w:name w:val="heading 2"/>
     <w:basedOn w:val="Normal"/>
     <w:next w:val="BodyText"/>
     <w:uiPriority w:val="9"/>
     <w:unhideWhenUsed/>
     <w:qFormat/>
+    <w:rsid w:val="005F3028"/>
     <w:pPr>
       <w:keepNext/>
       <w:keepLines/>
@@ -3254,16 +3804,15 @@
       <w:outlineLvl w:val="1"/>
     </w:pPr>
     <w:rPr>
-      <w:rFonts w:asciiTheme="majorHAnsi" w:eastAsiaTheme="majorEastAsia" w:hAnsiTheme="majorHAnsi" w:cstheme="majorBidi"/>
-      <w:b/>
+      <w:rFonts w:ascii="Calibri Light" w:eastAsiaTheme="majorEastAsia" w:hAnsi="Calibri Light" w:cstheme="majorBidi"/>
       <w:bCs/>
-      <w:color w:val="4F81BD" w:themeColor="accent1"/>
+      <w:color w:val="000000" w:themeColor="text1"/>
       <w:sz w:val="32"/>
       <w:szCs w:val="32"/>
     </w:rPr>
   </w:style>
   <w:style w:type="paragraph" w:styleId="Heading3">
-    <w:name w:val="Heading 3"/>
+    <w:name w:val="heading 3"/>
     <w:basedOn w:val="Normal"/>
     <w:next w:val="BodyText"/>
     <w:uiPriority w:val="9"/>
@@ -3285,7 +3834,7 @@
     </w:rPr>
   </w:style>
   <w:style w:type="paragraph" w:styleId="Heading4">
-    <w:name w:val="Heading 4"/>
+    <w:name w:val="heading 4"/>
     <w:basedOn w:val="Normal"/>
     <w:next w:val="BodyText"/>
     <w:uiPriority w:val="9"/>
@@ -3302,12 +3851,10 @@
       <w:b/>
       <w:bCs/>
       <w:color w:val="4F81BD" w:themeColor="accent1"/>
-      <w:sz w:val="24"/>
-      <w:szCs w:val="24"/>
     </w:rPr>
   </w:style>
   <w:style w:type="paragraph" w:styleId="Heading5">
-    <w:name w:val="Heading 5"/>
+    <w:name w:val="heading 5"/>
     <w:basedOn w:val="Normal"/>
     <w:next w:val="BodyText"/>
     <w:uiPriority w:val="9"/>
@@ -3324,12 +3871,10 @@
       <w:i/>
       <w:iCs/>
       <w:color w:val="4F81BD" w:themeColor="accent1"/>
-      <w:sz w:val="24"/>
-      <w:szCs w:val="24"/>
     </w:rPr>
   </w:style>
   <w:style w:type="paragraph" w:styleId="Heading6">
-    <w:name w:val="Heading 6"/>
+    <w:name w:val="heading 6"/>
     <w:basedOn w:val="Normal"/>
     <w:next w:val="BodyText"/>
     <w:uiPriority w:val="9"/>
@@ -3344,12 +3889,10 @@
     <w:rPr>
       <w:rFonts w:asciiTheme="majorHAnsi" w:eastAsiaTheme="majorEastAsia" w:hAnsiTheme="majorHAnsi" w:cstheme="majorBidi"/>
       <w:color w:val="4F81BD" w:themeColor="accent1"/>
-      <w:sz w:val="24"/>
-      <w:szCs w:val="24"/>
     </w:rPr>
   </w:style>
   <w:style w:type="paragraph" w:styleId="Heading7">
-    <w:name w:val="Heading 7"/>
+    <w:name w:val="heading 7"/>
     <w:basedOn w:val="Normal"/>
     <w:next w:val="BodyText"/>
     <w:uiPriority w:val="9"/>
@@ -3364,12 +3907,10 @@
     <w:rPr>
       <w:rFonts w:asciiTheme="majorHAnsi" w:eastAsiaTheme="majorEastAsia" w:hAnsiTheme="majorHAnsi" w:cstheme="majorBidi"/>
       <w:color w:val="4F81BD" w:themeColor="accent1"/>
-      <w:sz w:val="24"/>
-      <w:szCs w:val="24"/>
     </w:rPr>
   </w:style>
   <w:style w:type="paragraph" w:styleId="Heading8">
-    <w:name w:val="Heading 8"/>
+    <w:name w:val="heading 8"/>
     <w:basedOn w:val="Normal"/>
     <w:next w:val="BodyText"/>
     <w:uiPriority w:val="9"/>
@@ -3384,12 +3925,10 @@
     <w:rPr>
       <w:rFonts w:asciiTheme="majorHAnsi" w:eastAsiaTheme="majorEastAsia" w:hAnsiTheme="majorHAnsi" w:cstheme="majorBidi"/>
       <w:color w:val="4F81BD" w:themeColor="accent1"/>
-      <w:sz w:val="24"/>
-      <w:szCs w:val="24"/>
     </w:rPr>
   </w:style>
   <w:style w:type="paragraph" w:styleId="Heading9">
-    <w:name w:val="Heading 9"/>
+    <w:name w:val="heading 9"/>
     <w:basedOn w:val="Normal"/>
     <w:next w:val="BodyText"/>
     <w:uiPriority w:val="9"/>
@@ -3404,9 +3943,137 @@
     <w:rPr>
       <w:rFonts w:asciiTheme="majorHAnsi" w:eastAsiaTheme="majorEastAsia" w:hAnsiTheme="majorHAnsi" w:cstheme="majorBidi"/>
       <w:color w:val="4F81BD" w:themeColor="accent1"/>
-      <w:sz w:val="24"/>
-      <w:szCs w:val="24"/>
-    </w:rPr>
+    </w:rPr>
+  </w:style>
+  <w:style w:type="character" w:default="1" w:styleId="DefaultParagraphFont">
+    <w:name w:val="Default Paragraph Font"/>
+    <w:uiPriority w:val="1"/>
+    <w:semiHidden/>
+    <w:unhideWhenUsed/>
+  </w:style>
+  <w:style w:type="table" w:default="1" w:styleId="TableNormal">
+    <w:name w:val="Normal Table"/>
+    <w:uiPriority w:val="99"/>
+    <w:semiHidden/>
+    <w:unhideWhenUsed/>
+    <w:tblPr>
+      <w:tblInd w:w="0" w:type="dxa"/>
+      <w:tblCellMar>
+        <w:top w:w="0" w:type="dxa"/>
+        <w:left w:w="108" w:type="dxa"/>
+        <w:bottom w:w="0" w:type="dxa"/>
+        <w:right w:w="108" w:type="dxa"/>
+      </w:tblCellMar>
+    </w:tblPr>
+  </w:style>
+  <w:style w:type="numbering" w:default="1" w:styleId="NoList">
+    <w:name w:val="No List"/>
+    <w:uiPriority w:val="99"/>
+    <w:semiHidden/>
+    <w:unhideWhenUsed/>
+  </w:style>
+  <w:style w:type="paragraph" w:styleId="BodyText">
+    <w:name w:val="Body Text"/>
+    <w:basedOn w:val="Normal"/>
+    <w:link w:val="BodyTextChar"/>
+    <w:qFormat/>
+    <w:rsid w:val="006C40F0"/>
+    <w:pPr>
+      <w:spacing w:before="180" w:after="180"/>
+    </w:pPr>
+    <w:rPr>
+      <w:rFonts w:ascii="Calibri Light" w:hAnsi="Calibri Light"/>
+      <w:sz w:val="21"/>
+    </w:rPr>
+  </w:style>
+  <w:style w:type="paragraph" w:customStyle="1" w:styleId="FirstParagraph">
+    <w:name w:val="First Paragraph"/>
+    <w:basedOn w:val="BodyText"/>
+    <w:next w:val="BodyText"/>
+    <w:qFormat/>
+    <w:rsid w:val="006A7A9E"/>
+  </w:style>
+  <w:style w:type="paragraph" w:customStyle="1" w:styleId="Compact">
+    <w:name w:val="Compact"/>
+    <w:basedOn w:val="BodyText"/>
+    <w:qFormat/>
+    <w:pPr>
+      <w:spacing w:before="36" w:after="36"/>
+    </w:pPr>
+  </w:style>
+  <w:style w:type="paragraph" w:styleId="Title">
+    <w:name w:val="Title"/>
+    <w:basedOn w:val="Normal"/>
+    <w:next w:val="BodyText"/>
+    <w:qFormat/>
+    <w:rsid w:val="00312AD6"/>
+    <w:pPr>
+      <w:keepNext/>
+      <w:keepLines/>
+      <w:spacing w:before="480" w:after="240"/>
+      <w:jc w:val="center"/>
+    </w:pPr>
+    <w:rPr>
+      <w:rFonts w:asciiTheme="majorHAnsi" w:eastAsiaTheme="majorEastAsia" w:hAnsiTheme="majorHAnsi" w:cstheme="majorBidi"/>
+      <w:b/>
+      <w:bCs/>
+      <w:color w:val="000000" w:themeColor="text1"/>
+      <w:sz w:val="36"/>
+      <w:szCs w:val="36"/>
+    </w:rPr>
+  </w:style>
+  <w:style w:type="paragraph" w:styleId="Subtitle">
+    <w:name w:val="Subtitle"/>
+    <w:basedOn w:val="Title"/>
+    <w:next w:val="BodyText"/>
+    <w:qFormat/>
+    <w:pPr>
+      <w:spacing w:before="240"/>
+    </w:pPr>
+    <w:rPr>
+      <w:sz w:val="30"/>
+      <w:szCs w:val="30"/>
+    </w:rPr>
+  </w:style>
+  <w:style w:type="paragraph" w:customStyle="1" w:styleId="Author">
+    <w:name w:val="Author"/>
+    <w:next w:val="BodyText"/>
+    <w:qFormat/>
+    <w:pPr>
+      <w:keepNext/>
+      <w:keepLines/>
+      <w:jc w:val="center"/>
+    </w:pPr>
+  </w:style>
+  <w:style w:type="paragraph" w:styleId="Date">
+    <w:name w:val="Date"/>
+    <w:next w:val="BodyText"/>
+    <w:qFormat/>
+    <w:pPr>
+      <w:keepNext/>
+      <w:keepLines/>
+      <w:jc w:val="center"/>
+    </w:pPr>
+  </w:style>
+  <w:style w:type="paragraph" w:customStyle="1" w:styleId="Abstract">
+    <w:name w:val="Abstract"/>
+    <w:basedOn w:val="Normal"/>
+    <w:next w:val="BodyText"/>
+    <w:qFormat/>
+    <w:pPr>
+      <w:keepNext/>
+      <w:keepLines/>
+      <w:spacing w:before="300" w:after="300"/>
+    </w:pPr>
+    <w:rPr>
+      <w:sz w:val="20"/>
+      <w:szCs w:val="20"/>
+    </w:rPr>
+  </w:style>
+  <w:style w:type="paragraph" w:styleId="Bibliography">
+    <w:name w:val="Bibliography"/>
+    <w:basedOn w:val="Normal"/>
+    <w:qFormat/>
   </w:style>
   <w:style w:type="paragraph" w:styleId="BlockText">
     <w:name w:val="Block Text"/>
@@ -3417,7 +4084,6 @@
     <w:qFormat/>
     <w:pPr>
       <w:spacing w:before="100" w:after="100"/>
-      <w:ind w:firstLine="0"/>
     </w:pPr>
     <w:rPr>
       <w:rFonts w:asciiTheme="majorHAnsi" w:eastAsiaTheme="majorEastAsia" w:hAnsiTheme="majorHAnsi" w:cstheme="majorBidi"/>
@@ -3427,21 +4093,14 @@
     </w:rPr>
   </w:style>
   <w:style w:type="paragraph" w:styleId="FootnoteText">
-    <w:name w:val="Footnote Text"/>
+    <w:name w:val="footnote text"/>
     <w:basedOn w:val="Normal"/>
-    <w:next w:val="FootnoteText"/>
     <w:uiPriority w:val="9"/>
     <w:unhideWhenUsed/>
     <w:qFormat/>
   </w:style>
-  <w:style w:type="character" w:default="1" w:styleId="DefaultParagraphFont">
-    <w:name w:val="Default Paragraph Font"/>
-    <w:semiHidden/>
-    <w:unhideWhenUsed/>
-  </w:style>
-  <w:style w:type="table" w:default="1" w:styleId="Table">
+  <w:style w:type="table" w:customStyle="1" w:styleId="Table">
     <w:name w:val="Table"/>
-    <w:basedOn w:val="TableNormal"/>
     <w:semiHidden/>
     <w:unhideWhenUsed/>
     <w:qFormat/>
@@ -3473,11 +4132,11 @@
     <w:basedOn w:val="Normal"/>
   </w:style>
   <w:style w:type="paragraph" w:styleId="Caption">
-    <w:name w:val="Caption"/>
+    <w:name w:val="caption"/>
     <w:basedOn w:val="Normal"/>
-    <w:link w:val="BodyTextChar"/>
+    <w:link w:val="CaptionChar"/>
     <w:pPr>
-      <w:spacing w:before="0" w:after="120"/>
+      <w:spacing w:after="120"/>
     </w:pPr>
     <w:rPr>
       <w:i/>
@@ -3505,29 +4164,30 @@
       <w:keepNext/>
     </w:pPr>
   </w:style>
-  <w:style w:type="character" w:customStyle="1" w:styleId="BodyTextChar">
-    <w:name w:val="Body Text Char"/>
+  <w:style w:type="character" w:customStyle="1" w:styleId="CaptionChar">
+    <w:name w:val="Caption Char"/>
     <w:basedOn w:val="DefaultParagraphFont"/>
-    <w:link w:val="BodyText"/>
+    <w:link w:val="Caption"/>
   </w:style>
   <w:style w:type="character" w:customStyle="1" w:styleId="VerbatimChar">
     <w:name w:val="Verbatim Char"/>
-    <w:basedOn w:val="BodyTextChar"/>
+    <w:basedOn w:val="CaptionChar"/>
+    <w:link w:val="SourceCode"/>
     <w:rPr>
       <w:rFonts w:ascii="Consolas" w:hAnsi="Consolas"/>
       <w:sz w:val="22"/>
     </w:rPr>
   </w:style>
   <w:style w:type="character" w:styleId="FootnoteReference">
-    <w:name w:val="Footnote Reference"/>
-    <w:basedOn w:val="BodyTextChar"/>
+    <w:name w:val="footnote reference"/>
+    <w:basedOn w:val="CaptionChar"/>
     <w:rPr>
       <w:vertAlign w:val="superscript"/>
     </w:rPr>
   </w:style>
   <w:style w:type="character" w:styleId="Hyperlink">
     <w:name w:val="Hyperlink"/>
-    <w:basedOn w:val="BodyTextChar"/>
+    <w:basedOn w:val="CaptionChar"/>
     <w:rPr>
       <w:color w:val="4F81BD" w:themeColor="accent1"/>
     </w:rPr>
@@ -3544,7 +4204,6 @@
       <w:outlineLvl w:val="9"/>
     </w:pPr>
     <w:rPr>
-      <w:rFonts w:asciiTheme="majorHAnsi" w:eastAsiaTheme="majorEastAsia" w:hAnsiTheme="majorHAnsi" w:cstheme="majorBidi"/>
       <w:b w:val="0"/>
       <w:bCs w:val="0"/>
       <w:color w:val="365F91" w:themeColor="accent1" w:themeShade="BF"/>
@@ -3555,267 +4214,339 @@
     <w:basedOn w:val="Normal"/>
     <w:link w:val="VerbatimChar"/>
     <w:pPr>
-      <w:wordWrap w:val="off"/>
-      <w:shd w:val="clear" w:fill="f8f8f8"/>
+      <w:shd w:val="clear" w:color="auto" w:fill="F8F8F8"/>
+      <w:wordWrap w:val="0"/>
     </w:pPr>
   </w:style>
   <w:style w:type="character" w:customStyle="1" w:styleId="KeywordTok">
     <w:name w:val="KeywordTok"/>
     <w:basedOn w:val="VerbatimChar"/>
     <w:rPr>
-      <w:color w:val="204a87"/>
-      <w:shd w:val="clear" w:fill="f8f8f8"/>
+      <w:rFonts w:ascii="Consolas" w:hAnsi="Consolas"/>
       <w:b/>
+      <w:color w:val="204A87"/>
+      <w:sz w:val="22"/>
+      <w:shd w:val="clear" w:color="auto" w:fill="F8F8F8"/>
     </w:rPr>
   </w:style>
   <w:style w:type="character" w:customStyle="1" w:styleId="DataTypeTok">
     <w:name w:val="DataTypeTok"/>
     <w:basedOn w:val="VerbatimChar"/>
     <w:rPr>
-      <w:color w:val="204a87"/>
-      <w:shd w:val="clear" w:fill="f8f8f8"/>
+      <w:rFonts w:ascii="Consolas" w:hAnsi="Consolas"/>
+      <w:color w:val="204A87"/>
+      <w:sz w:val="22"/>
+      <w:shd w:val="clear" w:color="auto" w:fill="F8F8F8"/>
     </w:rPr>
   </w:style>
   <w:style w:type="character" w:customStyle="1" w:styleId="DecValTok">
     <w:name w:val="DecValTok"/>
     <w:basedOn w:val="VerbatimChar"/>
     <w:rPr>
-      <w:color w:val="0000cf"/>
-      <w:shd w:val="clear" w:fill="f8f8f8"/>
+      <w:rFonts w:ascii="Consolas" w:hAnsi="Consolas"/>
+      <w:color w:val="0000CF"/>
+      <w:sz w:val="22"/>
+      <w:shd w:val="clear" w:color="auto" w:fill="F8F8F8"/>
     </w:rPr>
   </w:style>
   <w:style w:type="character" w:customStyle="1" w:styleId="BaseNTok">
     <w:name w:val="BaseNTok"/>
     <w:basedOn w:val="VerbatimChar"/>
     <w:rPr>
-      <w:color w:val="0000cf"/>
-      <w:shd w:val="clear" w:fill="f8f8f8"/>
+      <w:rFonts w:ascii="Consolas" w:hAnsi="Consolas"/>
+      <w:color w:val="0000CF"/>
+      <w:sz w:val="22"/>
+      <w:shd w:val="clear" w:color="auto" w:fill="F8F8F8"/>
     </w:rPr>
   </w:style>
   <w:style w:type="character" w:customStyle="1" w:styleId="FloatTok">
     <w:name w:val="FloatTok"/>
     <w:basedOn w:val="VerbatimChar"/>
     <w:rPr>
-      <w:color w:val="0000cf"/>
-      <w:shd w:val="clear" w:fill="f8f8f8"/>
+      <w:rFonts w:ascii="Consolas" w:hAnsi="Consolas"/>
+      <w:color w:val="0000CF"/>
+      <w:sz w:val="22"/>
+      <w:shd w:val="clear" w:color="auto" w:fill="F8F8F8"/>
     </w:rPr>
   </w:style>
   <w:style w:type="character" w:customStyle="1" w:styleId="ConstantTok">
     <w:name w:val="ConstantTok"/>
     <w:basedOn w:val="VerbatimChar"/>
     <w:rPr>
+      <w:rFonts w:ascii="Consolas" w:hAnsi="Consolas"/>
       <w:color w:val="000000"/>
-      <w:shd w:val="clear" w:fill="f8f8f8"/>
+      <w:sz w:val="22"/>
+      <w:shd w:val="clear" w:color="auto" w:fill="F8F8F8"/>
     </w:rPr>
   </w:style>
   <w:style w:type="character" w:customStyle="1" w:styleId="CharTok">
     <w:name w:val="CharTok"/>
     <w:basedOn w:val="VerbatimChar"/>
     <w:rPr>
-      <w:color w:val="4e9a06"/>
-      <w:shd w:val="clear" w:fill="f8f8f8"/>
+      <w:rFonts w:ascii="Consolas" w:hAnsi="Consolas"/>
+      <w:color w:val="4E9A06"/>
+      <w:sz w:val="22"/>
+      <w:shd w:val="clear" w:color="auto" w:fill="F8F8F8"/>
     </w:rPr>
   </w:style>
   <w:style w:type="character" w:customStyle="1" w:styleId="SpecialCharTok">
     <w:name w:val="SpecialCharTok"/>
     <w:basedOn w:val="VerbatimChar"/>
     <w:rPr>
+      <w:rFonts w:ascii="Consolas" w:hAnsi="Consolas"/>
       <w:color w:val="000000"/>
-      <w:shd w:val="clear" w:fill="f8f8f8"/>
+      <w:sz w:val="22"/>
+      <w:shd w:val="clear" w:color="auto" w:fill="F8F8F8"/>
     </w:rPr>
   </w:style>
   <w:style w:type="character" w:customStyle="1" w:styleId="StringTok">
     <w:name w:val="StringTok"/>
     <w:basedOn w:val="VerbatimChar"/>
     <w:rPr>
-      <w:color w:val="4e9a06"/>
-      <w:shd w:val="clear" w:fill="f8f8f8"/>
+      <w:rFonts w:ascii="Consolas" w:hAnsi="Consolas"/>
+      <w:color w:val="4E9A06"/>
+      <w:sz w:val="22"/>
+      <w:shd w:val="clear" w:color="auto" w:fill="F8F8F8"/>
     </w:rPr>
   </w:style>
   <w:style w:type="character" w:customStyle="1" w:styleId="VerbatimStringTok">
     <w:name w:val="VerbatimStringTok"/>
     <w:basedOn w:val="VerbatimChar"/>
     <w:rPr>
-      <w:color w:val="4e9a06"/>
-      <w:shd w:val="clear" w:fill="f8f8f8"/>
+      <w:rFonts w:ascii="Consolas" w:hAnsi="Consolas"/>
+      <w:color w:val="4E9A06"/>
+      <w:sz w:val="22"/>
+      <w:shd w:val="clear" w:color="auto" w:fill="F8F8F8"/>
     </w:rPr>
   </w:style>
   <w:style w:type="character" w:customStyle="1" w:styleId="SpecialStringTok">
     <w:name w:val="SpecialStringTok"/>
     <w:basedOn w:val="VerbatimChar"/>
     <w:rPr>
-      <w:color w:val="4e9a06"/>
-      <w:shd w:val="clear" w:fill="f8f8f8"/>
+      <w:rFonts w:ascii="Consolas" w:hAnsi="Consolas"/>
+      <w:color w:val="4E9A06"/>
+      <w:sz w:val="22"/>
+      <w:shd w:val="clear" w:color="auto" w:fill="F8F8F8"/>
     </w:rPr>
   </w:style>
   <w:style w:type="character" w:customStyle="1" w:styleId="ImportTok">
     <w:name w:val="ImportTok"/>
     <w:basedOn w:val="VerbatimChar"/>
     <w:rPr>
-      <w:shd w:val="clear" w:fill="f8f8f8"/>
+      <w:rFonts w:ascii="Consolas" w:hAnsi="Consolas"/>
+      <w:sz w:val="22"/>
+      <w:shd w:val="clear" w:color="auto" w:fill="F8F8F8"/>
     </w:rPr>
   </w:style>
   <w:style w:type="character" w:customStyle="1" w:styleId="CommentTok">
     <w:name w:val="CommentTok"/>
     <w:basedOn w:val="VerbatimChar"/>
     <w:rPr>
-      <w:color w:val="8f5902"/>
-      <w:shd w:val="clear" w:fill="f8f8f8"/>
+      <w:rFonts w:ascii="Consolas" w:hAnsi="Consolas"/>
       <w:i/>
+      <w:color w:val="8F5902"/>
+      <w:sz w:val="22"/>
+      <w:shd w:val="clear" w:color="auto" w:fill="F8F8F8"/>
     </w:rPr>
   </w:style>
   <w:style w:type="character" w:customStyle="1" w:styleId="DocumentationTok">
     <w:name w:val="DocumentationTok"/>
     <w:basedOn w:val="VerbatimChar"/>
     <w:rPr>
-      <w:color w:val="8f5902"/>
-      <w:shd w:val="clear" w:fill="f8f8f8"/>
+      <w:rFonts w:ascii="Consolas" w:hAnsi="Consolas"/>
       <w:b/>
       <w:i/>
+      <w:color w:val="8F5902"/>
+      <w:sz w:val="22"/>
+      <w:shd w:val="clear" w:color="auto" w:fill="F8F8F8"/>
     </w:rPr>
   </w:style>
   <w:style w:type="character" w:customStyle="1" w:styleId="AnnotationTok">
     <w:name w:val="AnnotationTok"/>
     <w:basedOn w:val="VerbatimChar"/>
     <w:rPr>
-      <w:color w:val="8f5902"/>
-      <w:shd w:val="clear" w:fill="f8f8f8"/>
+      <w:rFonts w:ascii="Consolas" w:hAnsi="Consolas"/>
       <w:b/>
       <w:i/>
+      <w:color w:val="8F5902"/>
+      <w:sz w:val="22"/>
+      <w:shd w:val="clear" w:color="auto" w:fill="F8F8F8"/>
     </w:rPr>
   </w:style>
   <w:style w:type="character" w:customStyle="1" w:styleId="CommentVarTok">
     <w:name w:val="CommentVarTok"/>
     <w:basedOn w:val="VerbatimChar"/>
     <w:rPr>
-      <w:color w:val="8f5902"/>
-      <w:shd w:val="clear" w:fill="f8f8f8"/>
+      <w:rFonts w:ascii="Consolas" w:hAnsi="Consolas"/>
       <w:b/>
       <w:i/>
+      <w:color w:val="8F5902"/>
+      <w:sz w:val="22"/>
+      <w:shd w:val="clear" w:color="auto" w:fill="F8F8F8"/>
     </w:rPr>
   </w:style>
   <w:style w:type="character" w:customStyle="1" w:styleId="OtherTok">
     <w:name w:val="OtherTok"/>
     <w:basedOn w:val="VerbatimChar"/>
     <w:rPr>
-      <w:color w:val="8f5902"/>
-      <w:shd w:val="clear" w:fill="f8f8f8"/>
+      <w:rFonts w:ascii="Consolas" w:hAnsi="Consolas"/>
+      <w:color w:val="8F5902"/>
+      <w:sz w:val="22"/>
+      <w:shd w:val="clear" w:color="auto" w:fill="F8F8F8"/>
     </w:rPr>
   </w:style>
   <w:style w:type="character" w:customStyle="1" w:styleId="FunctionTok">
     <w:name w:val="FunctionTok"/>
     <w:basedOn w:val="VerbatimChar"/>
     <w:rPr>
+      <w:rFonts w:ascii="Consolas" w:hAnsi="Consolas"/>
       <w:color w:val="000000"/>
-      <w:shd w:val="clear" w:fill="f8f8f8"/>
+      <w:sz w:val="22"/>
+      <w:shd w:val="clear" w:color="auto" w:fill="F8F8F8"/>
     </w:rPr>
   </w:style>
   <w:style w:type="character" w:customStyle="1" w:styleId="VariableTok">
     <w:name w:val="VariableTok"/>
     <w:basedOn w:val="VerbatimChar"/>
     <w:rPr>
+      <w:rFonts w:ascii="Consolas" w:hAnsi="Consolas"/>
       <w:color w:val="000000"/>
-      <w:shd w:val="clear" w:fill="f8f8f8"/>
+      <w:sz w:val="22"/>
+      <w:shd w:val="clear" w:color="auto" w:fill="F8F8F8"/>
     </w:rPr>
   </w:style>
   <w:style w:type="character" w:customStyle="1" w:styleId="ControlFlowTok">
     <w:name w:val="ControlFlowTok"/>
     <w:basedOn w:val="VerbatimChar"/>
     <w:rPr>
-      <w:color w:val="204a87"/>
-      <w:shd w:val="clear" w:fill="f8f8f8"/>
+      <w:rFonts w:ascii="Consolas" w:hAnsi="Consolas"/>
       <w:b/>
+      <w:color w:val="204A87"/>
+      <w:sz w:val="22"/>
+      <w:shd w:val="clear" w:color="auto" w:fill="F8F8F8"/>
     </w:rPr>
   </w:style>
   <w:style w:type="character" w:customStyle="1" w:styleId="OperatorTok">
     <w:name w:val="OperatorTok"/>
     <w:basedOn w:val="VerbatimChar"/>
     <w:rPr>
-      <w:color w:val="ce5c00"/>
-      <w:shd w:val="clear" w:fill="f8f8f8"/>
+      <w:rFonts w:ascii="Consolas" w:hAnsi="Consolas"/>
       <w:b/>
+      <w:color w:val="CE5C00"/>
+      <w:sz w:val="22"/>
+      <w:shd w:val="clear" w:color="auto" w:fill="F8F8F8"/>
     </w:rPr>
   </w:style>
   <w:style w:type="character" w:customStyle="1" w:styleId="BuiltInTok">
     <w:name w:val="BuiltInTok"/>
     <w:basedOn w:val="VerbatimChar"/>
     <w:rPr>
-      <w:shd w:val="clear" w:fill="f8f8f8"/>
+      <w:rFonts w:ascii="Consolas" w:hAnsi="Consolas"/>
+      <w:sz w:val="22"/>
+      <w:shd w:val="clear" w:color="auto" w:fill="F8F8F8"/>
     </w:rPr>
   </w:style>
   <w:style w:type="character" w:customStyle="1" w:styleId="ExtensionTok">
     <w:name w:val="ExtensionTok"/>
     <w:basedOn w:val="VerbatimChar"/>
     <w:rPr>
-      <w:shd w:val="clear" w:fill="f8f8f8"/>
+      <w:rFonts w:ascii="Consolas" w:hAnsi="Consolas"/>
+      <w:sz w:val="22"/>
+      <w:shd w:val="clear" w:color="auto" w:fill="F8F8F8"/>
     </w:rPr>
   </w:style>
   <w:style w:type="character" w:customStyle="1" w:styleId="PreprocessorTok">
     <w:name w:val="PreprocessorTok"/>
     <w:basedOn w:val="VerbatimChar"/>
     <w:rPr>
-      <w:color w:val="8f5902"/>
-      <w:shd w:val="clear" w:fill="f8f8f8"/>
+      <w:rFonts w:ascii="Consolas" w:hAnsi="Consolas"/>
       <w:i/>
+      <w:color w:val="8F5902"/>
+      <w:sz w:val="22"/>
+      <w:shd w:val="clear" w:color="auto" w:fill="F8F8F8"/>
     </w:rPr>
   </w:style>
   <w:style w:type="character" w:customStyle="1" w:styleId="AttributeTok">
     <w:name w:val="AttributeTok"/>
     <w:basedOn w:val="VerbatimChar"/>
     <w:rPr>
-      <w:color w:val="c4a000"/>
-      <w:shd w:val="clear" w:fill="f8f8f8"/>
+      <w:rFonts w:ascii="Consolas" w:hAnsi="Consolas"/>
+      <w:color w:val="C4A000"/>
+      <w:sz w:val="22"/>
+      <w:shd w:val="clear" w:color="auto" w:fill="F8F8F8"/>
     </w:rPr>
   </w:style>
   <w:style w:type="character" w:customStyle="1" w:styleId="RegionMarkerTok">
     <w:name w:val="RegionMarkerTok"/>
     <w:basedOn w:val="VerbatimChar"/>
     <w:rPr>
-      <w:shd w:val="clear" w:fill="f8f8f8"/>
+      <w:rFonts w:ascii="Consolas" w:hAnsi="Consolas"/>
+      <w:sz w:val="22"/>
+      <w:shd w:val="clear" w:color="auto" w:fill="F8F8F8"/>
     </w:rPr>
   </w:style>
   <w:style w:type="character" w:customStyle="1" w:styleId="InformationTok">
     <w:name w:val="InformationTok"/>
     <w:basedOn w:val="VerbatimChar"/>
     <w:rPr>
-      <w:color w:val="8f5902"/>
-      <w:shd w:val="clear" w:fill="f8f8f8"/>
+      <w:rFonts w:ascii="Consolas" w:hAnsi="Consolas"/>
       <w:b/>
       <w:i/>
+      <w:color w:val="8F5902"/>
+      <w:sz w:val="22"/>
+      <w:shd w:val="clear" w:color="auto" w:fill="F8F8F8"/>
     </w:rPr>
   </w:style>
   <w:style w:type="character" w:customStyle="1" w:styleId="WarningTok">
     <w:name w:val="WarningTok"/>
     <w:basedOn w:val="VerbatimChar"/>
     <w:rPr>
-      <w:color w:val="8f5902"/>
-      <w:shd w:val="clear" w:fill="f8f8f8"/>
+      <w:rFonts w:ascii="Consolas" w:hAnsi="Consolas"/>
       <w:b/>
       <w:i/>
+      <w:color w:val="8F5902"/>
+      <w:sz w:val="22"/>
+      <w:shd w:val="clear" w:color="auto" w:fill="F8F8F8"/>
     </w:rPr>
   </w:style>
   <w:style w:type="character" w:customStyle="1" w:styleId="AlertTok">
     <w:name w:val="AlertTok"/>
     <w:basedOn w:val="VerbatimChar"/>
     <w:rPr>
-      <w:color w:val="ef2929"/>
-      <w:shd w:val="clear" w:fill="f8f8f8"/>
+      <w:rFonts w:ascii="Consolas" w:hAnsi="Consolas"/>
+      <w:color w:val="EF2929"/>
+      <w:sz w:val="22"/>
+      <w:shd w:val="clear" w:color="auto" w:fill="F8F8F8"/>
     </w:rPr>
   </w:style>
   <w:style w:type="character" w:customStyle="1" w:styleId="ErrorTok">
     <w:name w:val="ErrorTok"/>
     <w:basedOn w:val="VerbatimChar"/>
     <w:rPr>
-      <w:color w:val="a40000"/>
-      <w:shd w:val="clear" w:fill="f8f8f8"/>
+      <w:rFonts w:ascii="Consolas" w:hAnsi="Consolas"/>
       <w:b/>
+      <w:color w:val="A40000"/>
+      <w:sz w:val="22"/>
+      <w:shd w:val="clear" w:color="auto" w:fill="F8F8F8"/>
     </w:rPr>
   </w:style>
   <w:style w:type="character" w:customStyle="1" w:styleId="NormalTok">
     <w:name w:val="NormalTok"/>
     <w:basedOn w:val="VerbatimChar"/>
     <w:rPr>
-      <w:shd w:val="clear" w:fill="f8f8f8"/>
+      <w:rFonts w:ascii="Consolas" w:hAnsi="Consolas"/>
+      <w:sz w:val="22"/>
+      <w:shd w:val="clear" w:color="auto" w:fill="F8F8F8"/>
+    </w:rPr>
+  </w:style>
+  <w:style w:type="character" w:customStyle="1" w:styleId="BodyTextChar">
+    <w:name w:val="Body Text Char"/>
+    <w:basedOn w:val="DefaultParagraphFont"/>
+    <w:link w:val="BodyText"/>
+    <w:rsid w:val="006C40F0"/>
+    <w:rPr>
+      <w:rFonts w:ascii="Calibri Light" w:hAnsi="Calibri Light"/>
+      <w:sz w:val="21"/>
     </w:rPr>
   </w:style>
 </w:styles>

--- a/analysis/reports/submission2/appendices/s7_complete_resampling_results.docx
+++ b/analysis/reports/submission2/appendices/s7_complete_resampling_results.docx
@@ -45,7 +45,7 @@
         <w:pStyle w:val="Date"/>
       </w:pPr>
       <w:r>
-        <w:t xml:space="preserve">2021-04-17</w:t>
+        <w:t xml:space="preserve">2021-05-09</w:t>
       </w:r>
     </w:p>
     <w:p>
@@ -157,7 +157,7 @@
               <a:graphicData uri="http://schemas.openxmlformats.org/drawingml/2006/picture">
                 <pic:pic>
                   <pic:nvPicPr>
-                    <pic:cNvPr descr="s7_complete_resampling_results_files/figure-docx/unnamed-chunk-6-1.png" id="0" name="Picture"/>
+                    <pic:cNvPr descr="s7_complete_resampling_results_files/figure-docx/unnamed-chunk-5-1.png" id="0" name="Picture"/>
                     <pic:cNvPicPr>
                       <a:picLocks noChangeArrowheads="1" noChangeAspect="1"/>
                     </pic:cNvPicPr>
@@ -214,7 +214,7 @@
               <a:graphicData uri="http://schemas.openxmlformats.org/drawingml/2006/picture">
                 <pic:pic>
                   <pic:nvPicPr>
-                    <pic:cNvPr descr="s7_complete_resampling_results_files/figure-docx/unnamed-chunk-7-1.png" id="0" name="Picture"/>
+                    <pic:cNvPr descr="s7_complete_resampling_results_files/figure-docx/unnamed-chunk-6-1.png" id="0" name="Picture"/>
                     <pic:cNvPicPr>
                       <a:picLocks noChangeArrowheads="1" noChangeAspect="1"/>
                     </pic:cNvPicPr>
@@ -274,14 +274,14 @@
       <w:r>
         <w:drawing>
           <wp:inline>
-            <wp:extent cx="5943600" cy="4457700"/>
+            <wp:extent cx="5943600" cy="2971800"/>
             <wp:effectExtent b="0" l="0" r="0" t="0"/>
             <wp:docPr descr="" title="" id="1" name="Picture"/>
             <a:graphic>
               <a:graphicData uri="http://schemas.openxmlformats.org/drawingml/2006/picture">
                 <pic:pic>
                   <pic:nvPicPr>
-                    <pic:cNvPr descr="s7_complete_resampling_results_files/figure-docx/unnamed-chunk-8-1.png" id="0" name="Picture"/>
+                    <pic:cNvPr descr="s7_complete_resampling_results_files/figure-docx/unnamed-chunk-7-1.png" id="0" name="Picture"/>
                     <pic:cNvPicPr>
                       <a:picLocks noChangeArrowheads="1" noChangeAspect="1"/>
                     </pic:cNvPicPr>
@@ -295,7 +295,7 @@
                   <pic:spPr bwMode="auto">
                     <a:xfrm>
                       <a:off x="0" y="0"/>
-                      <a:ext cx="5943600" cy="4457700"/>
+                      <a:ext cx="5943600" cy="2971800"/>
                     </a:xfrm>
                     <a:prstGeom prst="rect">
                       <a:avLst/>
@@ -331,14 +331,14 @@
       <w:r>
         <w:drawing>
           <wp:inline>
-            <wp:extent cx="5943600" cy="4457700"/>
+            <wp:extent cx="5943600" cy="2971800"/>
             <wp:effectExtent b="0" l="0" r="0" t="0"/>
             <wp:docPr descr="" title="" id="1" name="Picture"/>
             <a:graphic>
               <a:graphicData uri="http://schemas.openxmlformats.org/drawingml/2006/picture">
                 <pic:pic>
                   <pic:nvPicPr>
-                    <pic:cNvPr descr="s7_complete_resampling_results_files/figure-docx/unnamed-chunk-9-1.png" id="0" name="Picture"/>
+                    <pic:cNvPr descr="s7_complete_resampling_results_files/figure-docx/unnamed-chunk-8-1.png" id="0" name="Picture"/>
                     <pic:cNvPicPr>
                       <a:picLocks noChangeArrowheads="1" noChangeAspect="1"/>
                     </pic:cNvPicPr>
@@ -352,7 +352,7 @@
                   <pic:spPr bwMode="auto">
                     <a:xfrm>
                       <a:off x="0" y="0"/>
-                      <a:ext cx="5943600" cy="4457700"/>
+                      <a:ext cx="5943600" cy="2971800"/>
                     </a:xfrm>
                     <a:prstGeom prst="rect">
                       <a:avLst/>
@@ -2981,7 +2981,7 @@
   <w:abstractNum w:abstractNumId="0" w15:restartNumberingAfterBreak="0">
     <w:nsid w:val="FFFFFF7C"/>
     <w:multiLevelType w:val="singleLevel"/>
-    <w:tmpl w:val="B376241C"/>
+    <w:tmpl w:val="4DE6FE10"/>
     <w:lvl w:ilvl="0">
       <w:start w:val="1"/>
       <w:numFmt w:val="decimal"/>
@@ -2998,7 +2998,7 @@
   <w:abstractNum w:abstractNumId="1" w15:restartNumberingAfterBreak="0">
     <w:nsid w:val="FFFFFF7D"/>
     <w:multiLevelType w:val="singleLevel"/>
-    <w:tmpl w:val="CEA07050"/>
+    <w:tmpl w:val="4C607A94"/>
     <w:lvl w:ilvl="0">
       <w:start w:val="1"/>
       <w:numFmt w:val="decimal"/>
@@ -3015,7 +3015,7 @@
   <w:abstractNum w:abstractNumId="2" w15:restartNumberingAfterBreak="0">
     <w:nsid w:val="FFFFFF7E"/>
     <w:multiLevelType w:val="singleLevel"/>
-    <w:tmpl w:val="43CE9418"/>
+    <w:tmpl w:val="0ECC0246"/>
     <w:lvl w:ilvl="0">
       <w:start w:val="1"/>
       <w:numFmt w:val="decimal"/>
@@ -3032,7 +3032,7 @@
   <w:abstractNum w:abstractNumId="3" w15:restartNumberingAfterBreak="0">
     <w:nsid w:val="FFFFFF7F"/>
     <w:multiLevelType w:val="singleLevel"/>
-    <w:tmpl w:val="C47C4C38"/>
+    <w:tmpl w:val="7AB84AA4"/>
     <w:lvl w:ilvl="0">
       <w:start w:val="1"/>
       <w:numFmt w:val="decimal"/>
@@ -3049,7 +3049,7 @@
   <w:abstractNum w:abstractNumId="4" w15:restartNumberingAfterBreak="0">
     <w:nsid w:val="FFFFFF80"/>
     <w:multiLevelType w:val="singleLevel"/>
-    <w:tmpl w:val="C276A2E8"/>
+    <w:tmpl w:val="E800DB00"/>
     <w:lvl w:ilvl="0">
       <w:start w:val="1"/>
       <w:numFmt w:val="bullet"/>
@@ -3069,7 +3069,7 @@
   <w:abstractNum w:abstractNumId="5" w15:restartNumberingAfterBreak="0">
     <w:nsid w:val="FFFFFF81"/>
     <w:multiLevelType w:val="singleLevel"/>
-    <w:tmpl w:val="45A2A308"/>
+    <w:tmpl w:val="1938E21E"/>
     <w:lvl w:ilvl="0">
       <w:start w:val="1"/>
       <w:numFmt w:val="bullet"/>
@@ -3089,7 +3089,7 @@
   <w:abstractNum w:abstractNumId="6" w15:restartNumberingAfterBreak="0">
     <w:nsid w:val="FFFFFF82"/>
     <w:multiLevelType w:val="singleLevel"/>
-    <w:tmpl w:val="FEC80DD6"/>
+    <w:tmpl w:val="16787888"/>
     <w:lvl w:ilvl="0">
       <w:start w:val="1"/>
       <w:numFmt w:val="bullet"/>
@@ -3109,7 +3109,7 @@
   <w:abstractNum w:abstractNumId="7" w15:restartNumberingAfterBreak="0">
     <w:nsid w:val="FFFFFF83"/>
     <w:multiLevelType w:val="singleLevel"/>
-    <w:tmpl w:val="4D2E4CDC"/>
+    <w:tmpl w:val="77F0B73C"/>
     <w:lvl w:ilvl="0">
       <w:start w:val="1"/>
       <w:numFmt w:val="bullet"/>
@@ -3129,7 +3129,7 @@
   <w:abstractNum w:abstractNumId="8" w15:restartNumberingAfterBreak="0">
     <w:nsid w:val="FFFFFF88"/>
     <w:multiLevelType w:val="singleLevel"/>
-    <w:tmpl w:val="8162048C"/>
+    <w:tmpl w:val="069277E4"/>
     <w:lvl w:ilvl="0">
       <w:start w:val="1"/>
       <w:numFmt w:val="decimal"/>
@@ -3146,7 +3146,7 @@
   <w:abstractNum w:abstractNumId="9" w15:restartNumberingAfterBreak="0">
     <w:nsid w:val="FFFFFF89"/>
     <w:multiLevelType w:val="singleLevel"/>
-    <w:tmpl w:val="20A82EF4"/>
+    <w:tmpl w:val="0F824B36"/>
     <w:lvl w:ilvl="0">
       <w:start w:val="1"/>
       <w:numFmt w:val="bullet"/>
@@ -4173,9 +4173,11 @@
     <w:name w:val="Verbatim Char"/>
     <w:basedOn w:val="CaptionChar"/>
     <w:link w:val="SourceCode"/>
-    <w:rPr>
-      <w:rFonts w:ascii="Consolas" w:hAnsi="Consolas"/>
-      <w:sz w:val="22"/>
+    <w:rsid w:val="00CD05A7"/>
+    <w:rPr>
+      <w:rFonts w:ascii="Calibri Light" w:hAnsi="Calibri Light" w:cs="Calibri Light"/>
+      <w:sz w:val="21"/>
+      <w:szCs w:val="21"/>
     </w:rPr>
   </w:style>
   <w:style w:type="character" w:styleId="FootnoteReference">
@@ -4211,21 +4213,23 @@
   </w:style>
   <w:style w:type="paragraph" w:customStyle="1" w:styleId="SourceCode">
     <w:name w:val="Source Code"/>
-    <w:basedOn w:val="Normal"/>
+    <w:basedOn w:val="BodyText"/>
     <w:link w:val="VerbatimChar"/>
-    <w:pPr>
-      <w:shd w:val="clear" w:color="auto" w:fill="F8F8F8"/>
-      <w:wordWrap w:val="0"/>
-    </w:pPr>
+    <w:rsid w:val="00CD05A7"/>
+    <w:rPr>
+      <w:rFonts w:cs="Calibri Light"/>
+      <w:szCs w:val="21"/>
+    </w:rPr>
   </w:style>
   <w:style w:type="character" w:customStyle="1" w:styleId="KeywordTok">
     <w:name w:val="KeywordTok"/>
     <w:basedOn w:val="VerbatimChar"/>
     <w:rPr>
-      <w:rFonts w:ascii="Consolas" w:hAnsi="Consolas"/>
+      <w:rFonts w:ascii="Consolas" w:hAnsi="Consolas" w:cs="Calibri Light"/>
       <w:b/>
       <w:color w:val="204A87"/>
       <w:sz w:val="22"/>
+      <w:szCs w:val="21"/>
       <w:shd w:val="clear" w:color="auto" w:fill="F8F8F8"/>
     </w:rPr>
   </w:style>
@@ -4233,9 +4237,10 @@
     <w:name w:val="DataTypeTok"/>
     <w:basedOn w:val="VerbatimChar"/>
     <w:rPr>
-      <w:rFonts w:ascii="Consolas" w:hAnsi="Consolas"/>
+      <w:rFonts w:ascii="Consolas" w:hAnsi="Consolas" w:cs="Calibri Light"/>
       <w:color w:val="204A87"/>
       <w:sz w:val="22"/>
+      <w:szCs w:val="21"/>
       <w:shd w:val="clear" w:color="auto" w:fill="F8F8F8"/>
     </w:rPr>
   </w:style>
@@ -4243,9 +4248,10 @@
     <w:name w:val="DecValTok"/>
     <w:basedOn w:val="VerbatimChar"/>
     <w:rPr>
-      <w:rFonts w:ascii="Consolas" w:hAnsi="Consolas"/>
+      <w:rFonts w:ascii="Consolas" w:hAnsi="Consolas" w:cs="Calibri Light"/>
       <w:color w:val="0000CF"/>
       <w:sz w:val="22"/>
+      <w:szCs w:val="21"/>
       <w:shd w:val="clear" w:color="auto" w:fill="F8F8F8"/>
     </w:rPr>
   </w:style>
@@ -4253,9 +4259,10 @@
     <w:name w:val="BaseNTok"/>
     <w:basedOn w:val="VerbatimChar"/>
     <w:rPr>
-      <w:rFonts w:ascii="Consolas" w:hAnsi="Consolas"/>
+      <w:rFonts w:ascii="Consolas" w:hAnsi="Consolas" w:cs="Calibri Light"/>
       <w:color w:val="0000CF"/>
       <w:sz w:val="22"/>
+      <w:szCs w:val="21"/>
       <w:shd w:val="clear" w:color="auto" w:fill="F8F8F8"/>
     </w:rPr>
   </w:style>
@@ -4263,9 +4270,10 @@
     <w:name w:val="FloatTok"/>
     <w:basedOn w:val="VerbatimChar"/>
     <w:rPr>
-      <w:rFonts w:ascii="Consolas" w:hAnsi="Consolas"/>
+      <w:rFonts w:ascii="Consolas" w:hAnsi="Consolas" w:cs="Calibri Light"/>
       <w:color w:val="0000CF"/>
       <w:sz w:val="22"/>
+      <w:szCs w:val="21"/>
       <w:shd w:val="clear" w:color="auto" w:fill="F8F8F8"/>
     </w:rPr>
   </w:style>
@@ -4273,9 +4281,10 @@
     <w:name w:val="ConstantTok"/>
     <w:basedOn w:val="VerbatimChar"/>
     <w:rPr>
-      <w:rFonts w:ascii="Consolas" w:hAnsi="Consolas"/>
+      <w:rFonts w:ascii="Consolas" w:hAnsi="Consolas" w:cs="Calibri Light"/>
       <w:color w:val="000000"/>
       <w:sz w:val="22"/>
+      <w:szCs w:val="21"/>
       <w:shd w:val="clear" w:color="auto" w:fill="F8F8F8"/>
     </w:rPr>
   </w:style>
@@ -4283,9 +4292,10 @@
     <w:name w:val="CharTok"/>
     <w:basedOn w:val="VerbatimChar"/>
     <w:rPr>
-      <w:rFonts w:ascii="Consolas" w:hAnsi="Consolas"/>
+      <w:rFonts w:ascii="Consolas" w:hAnsi="Consolas" w:cs="Calibri Light"/>
       <w:color w:val="4E9A06"/>
       <w:sz w:val="22"/>
+      <w:szCs w:val="21"/>
       <w:shd w:val="clear" w:color="auto" w:fill="F8F8F8"/>
     </w:rPr>
   </w:style>
@@ -4293,9 +4303,10 @@
     <w:name w:val="SpecialCharTok"/>
     <w:basedOn w:val="VerbatimChar"/>
     <w:rPr>
-      <w:rFonts w:ascii="Consolas" w:hAnsi="Consolas"/>
+      <w:rFonts w:ascii="Consolas" w:hAnsi="Consolas" w:cs="Calibri Light"/>
       <w:color w:val="000000"/>
       <w:sz w:val="22"/>
+      <w:szCs w:val="21"/>
       <w:shd w:val="clear" w:color="auto" w:fill="F8F8F8"/>
     </w:rPr>
   </w:style>
@@ -4303,9 +4314,10 @@
     <w:name w:val="StringTok"/>
     <w:basedOn w:val="VerbatimChar"/>
     <w:rPr>
-      <w:rFonts w:ascii="Consolas" w:hAnsi="Consolas"/>
+      <w:rFonts w:ascii="Consolas" w:hAnsi="Consolas" w:cs="Calibri Light"/>
       <w:color w:val="4E9A06"/>
       <w:sz w:val="22"/>
+      <w:szCs w:val="21"/>
       <w:shd w:val="clear" w:color="auto" w:fill="F8F8F8"/>
     </w:rPr>
   </w:style>
@@ -4313,9 +4325,10 @@
     <w:name w:val="VerbatimStringTok"/>
     <w:basedOn w:val="VerbatimChar"/>
     <w:rPr>
-      <w:rFonts w:ascii="Consolas" w:hAnsi="Consolas"/>
+      <w:rFonts w:ascii="Consolas" w:hAnsi="Consolas" w:cs="Calibri Light"/>
       <w:color w:val="4E9A06"/>
       <w:sz w:val="22"/>
+      <w:szCs w:val="21"/>
       <w:shd w:val="clear" w:color="auto" w:fill="F8F8F8"/>
     </w:rPr>
   </w:style>
@@ -4323,9 +4336,10 @@
     <w:name w:val="SpecialStringTok"/>
     <w:basedOn w:val="VerbatimChar"/>
     <w:rPr>
-      <w:rFonts w:ascii="Consolas" w:hAnsi="Consolas"/>
+      <w:rFonts w:ascii="Consolas" w:hAnsi="Consolas" w:cs="Calibri Light"/>
       <w:color w:val="4E9A06"/>
       <w:sz w:val="22"/>
+      <w:szCs w:val="21"/>
       <w:shd w:val="clear" w:color="auto" w:fill="F8F8F8"/>
     </w:rPr>
   </w:style>
@@ -4333,8 +4347,9 @@
     <w:name w:val="ImportTok"/>
     <w:basedOn w:val="VerbatimChar"/>
     <w:rPr>
-      <w:rFonts w:ascii="Consolas" w:hAnsi="Consolas"/>
+      <w:rFonts w:ascii="Consolas" w:hAnsi="Consolas" w:cs="Calibri Light"/>
       <w:sz w:val="22"/>
+      <w:szCs w:val="21"/>
       <w:shd w:val="clear" w:color="auto" w:fill="F8F8F8"/>
     </w:rPr>
   </w:style>
@@ -4342,10 +4357,11 @@
     <w:name w:val="CommentTok"/>
     <w:basedOn w:val="VerbatimChar"/>
     <w:rPr>
-      <w:rFonts w:ascii="Consolas" w:hAnsi="Consolas"/>
+      <w:rFonts w:ascii="Consolas" w:hAnsi="Consolas" w:cs="Calibri Light"/>
       <w:i/>
       <w:color w:val="8F5902"/>
       <w:sz w:val="22"/>
+      <w:szCs w:val="21"/>
       <w:shd w:val="clear" w:color="auto" w:fill="F8F8F8"/>
     </w:rPr>
   </w:style>
@@ -4353,11 +4369,12 @@
     <w:name w:val="DocumentationTok"/>
     <w:basedOn w:val="VerbatimChar"/>
     <w:rPr>
-      <w:rFonts w:ascii="Consolas" w:hAnsi="Consolas"/>
+      <w:rFonts w:ascii="Consolas" w:hAnsi="Consolas" w:cs="Calibri Light"/>
       <w:b/>
       <w:i/>
       <w:color w:val="8F5902"/>
       <w:sz w:val="22"/>
+      <w:szCs w:val="21"/>
       <w:shd w:val="clear" w:color="auto" w:fill="F8F8F8"/>
     </w:rPr>
   </w:style>
@@ -4365,11 +4382,12 @@
     <w:name w:val="AnnotationTok"/>
     <w:basedOn w:val="VerbatimChar"/>
     <w:rPr>
-      <w:rFonts w:ascii="Consolas" w:hAnsi="Consolas"/>
+      <w:rFonts w:ascii="Consolas" w:hAnsi="Consolas" w:cs="Calibri Light"/>
       <w:b/>
       <w:i/>
       <w:color w:val="8F5902"/>
       <w:sz w:val="22"/>
+      <w:szCs w:val="21"/>
       <w:shd w:val="clear" w:color="auto" w:fill="F8F8F8"/>
     </w:rPr>
   </w:style>
@@ -4377,11 +4395,12 @@
     <w:name w:val="CommentVarTok"/>
     <w:basedOn w:val="VerbatimChar"/>
     <w:rPr>
-      <w:rFonts w:ascii="Consolas" w:hAnsi="Consolas"/>
+      <w:rFonts w:ascii="Consolas" w:hAnsi="Consolas" w:cs="Calibri Light"/>
       <w:b/>
       <w:i/>
       <w:color w:val="8F5902"/>
       <w:sz w:val="22"/>
+      <w:szCs w:val="21"/>
       <w:shd w:val="clear" w:color="auto" w:fill="F8F8F8"/>
     </w:rPr>
   </w:style>
@@ -4389,9 +4408,10 @@
     <w:name w:val="OtherTok"/>
     <w:basedOn w:val="VerbatimChar"/>
     <w:rPr>
-      <w:rFonts w:ascii="Consolas" w:hAnsi="Consolas"/>
+      <w:rFonts w:ascii="Consolas" w:hAnsi="Consolas" w:cs="Calibri Light"/>
       <w:color w:val="8F5902"/>
       <w:sz w:val="22"/>
+      <w:szCs w:val="21"/>
       <w:shd w:val="clear" w:color="auto" w:fill="F8F8F8"/>
     </w:rPr>
   </w:style>
@@ -4399,9 +4419,10 @@
     <w:name w:val="FunctionTok"/>
     <w:basedOn w:val="VerbatimChar"/>
     <w:rPr>
-      <w:rFonts w:ascii="Consolas" w:hAnsi="Consolas"/>
+      <w:rFonts w:ascii="Consolas" w:hAnsi="Consolas" w:cs="Calibri Light"/>
       <w:color w:val="000000"/>
       <w:sz w:val="22"/>
+      <w:szCs w:val="21"/>
       <w:shd w:val="clear" w:color="auto" w:fill="F8F8F8"/>
     </w:rPr>
   </w:style>
@@ -4409,9 +4430,10 @@
     <w:name w:val="VariableTok"/>
     <w:basedOn w:val="VerbatimChar"/>
     <w:rPr>
-      <w:rFonts w:ascii="Consolas" w:hAnsi="Consolas"/>
+      <w:rFonts w:ascii="Consolas" w:hAnsi="Consolas" w:cs="Calibri Light"/>
       <w:color w:val="000000"/>
       <w:sz w:val="22"/>
+      <w:szCs w:val="21"/>
       <w:shd w:val="clear" w:color="auto" w:fill="F8F8F8"/>
     </w:rPr>
   </w:style>
@@ -4419,10 +4441,11 @@
     <w:name w:val="ControlFlowTok"/>
     <w:basedOn w:val="VerbatimChar"/>
     <w:rPr>
-      <w:rFonts w:ascii="Consolas" w:hAnsi="Consolas"/>
+      <w:rFonts w:ascii="Consolas" w:hAnsi="Consolas" w:cs="Calibri Light"/>
       <w:b/>
       <w:color w:val="204A87"/>
       <w:sz w:val="22"/>
+      <w:szCs w:val="21"/>
       <w:shd w:val="clear" w:color="auto" w:fill="F8F8F8"/>
     </w:rPr>
   </w:style>
@@ -4430,10 +4453,11 @@
     <w:name w:val="OperatorTok"/>
     <w:basedOn w:val="VerbatimChar"/>
     <w:rPr>
-      <w:rFonts w:ascii="Consolas" w:hAnsi="Consolas"/>
+      <w:rFonts w:ascii="Consolas" w:hAnsi="Consolas" w:cs="Calibri Light"/>
       <w:b/>
       <w:color w:val="CE5C00"/>
       <w:sz w:val="22"/>
+      <w:szCs w:val="21"/>
       <w:shd w:val="clear" w:color="auto" w:fill="F8F8F8"/>
     </w:rPr>
   </w:style>
@@ -4441,8 +4465,9 @@
     <w:name w:val="BuiltInTok"/>
     <w:basedOn w:val="VerbatimChar"/>
     <w:rPr>
-      <w:rFonts w:ascii="Consolas" w:hAnsi="Consolas"/>
+      <w:rFonts w:ascii="Consolas" w:hAnsi="Consolas" w:cs="Calibri Light"/>
       <w:sz w:val="22"/>
+      <w:szCs w:val="21"/>
       <w:shd w:val="clear" w:color="auto" w:fill="F8F8F8"/>
     </w:rPr>
   </w:style>
@@ -4450,8 +4475,9 @@
     <w:name w:val="ExtensionTok"/>
     <w:basedOn w:val="VerbatimChar"/>
     <w:rPr>
-      <w:rFonts w:ascii="Consolas" w:hAnsi="Consolas"/>
+      <w:rFonts w:ascii="Consolas" w:hAnsi="Consolas" w:cs="Calibri Light"/>
       <w:sz w:val="22"/>
+      <w:szCs w:val="21"/>
       <w:shd w:val="clear" w:color="auto" w:fill="F8F8F8"/>
     </w:rPr>
   </w:style>
@@ -4459,10 +4485,11 @@
     <w:name w:val="PreprocessorTok"/>
     <w:basedOn w:val="VerbatimChar"/>
     <w:rPr>
-      <w:rFonts w:ascii="Consolas" w:hAnsi="Consolas"/>
+      <w:rFonts w:ascii="Consolas" w:hAnsi="Consolas" w:cs="Calibri Light"/>
       <w:i/>
       <w:color w:val="8F5902"/>
       <w:sz w:val="22"/>
+      <w:szCs w:val="21"/>
       <w:shd w:val="clear" w:color="auto" w:fill="F8F8F8"/>
     </w:rPr>
   </w:style>
@@ -4470,9 +4497,10 @@
     <w:name w:val="AttributeTok"/>
     <w:basedOn w:val="VerbatimChar"/>
     <w:rPr>
-      <w:rFonts w:ascii="Consolas" w:hAnsi="Consolas"/>
+      <w:rFonts w:ascii="Consolas" w:hAnsi="Consolas" w:cs="Calibri Light"/>
       <w:color w:val="C4A000"/>
       <w:sz w:val="22"/>
+      <w:szCs w:val="21"/>
       <w:shd w:val="clear" w:color="auto" w:fill="F8F8F8"/>
     </w:rPr>
   </w:style>
@@ -4480,8 +4508,9 @@
     <w:name w:val="RegionMarkerTok"/>
     <w:basedOn w:val="VerbatimChar"/>
     <w:rPr>
-      <w:rFonts w:ascii="Consolas" w:hAnsi="Consolas"/>
+      <w:rFonts w:ascii="Consolas" w:hAnsi="Consolas" w:cs="Calibri Light"/>
       <w:sz w:val="22"/>
+      <w:szCs w:val="21"/>
       <w:shd w:val="clear" w:color="auto" w:fill="F8F8F8"/>
     </w:rPr>
   </w:style>
@@ -4489,11 +4518,12 @@
     <w:name w:val="InformationTok"/>
     <w:basedOn w:val="VerbatimChar"/>
     <w:rPr>
-      <w:rFonts w:ascii="Consolas" w:hAnsi="Consolas"/>
+      <w:rFonts w:ascii="Consolas" w:hAnsi="Consolas" w:cs="Calibri Light"/>
       <w:b/>
       <w:i/>
       <w:color w:val="8F5902"/>
       <w:sz w:val="22"/>
+      <w:szCs w:val="21"/>
       <w:shd w:val="clear" w:color="auto" w:fill="F8F8F8"/>
     </w:rPr>
   </w:style>
@@ -4501,11 +4531,12 @@
     <w:name w:val="WarningTok"/>
     <w:basedOn w:val="VerbatimChar"/>
     <w:rPr>
-      <w:rFonts w:ascii="Consolas" w:hAnsi="Consolas"/>
+      <w:rFonts w:ascii="Consolas" w:hAnsi="Consolas" w:cs="Calibri Light"/>
       <w:b/>
       <w:i/>
       <w:color w:val="8F5902"/>
       <w:sz w:val="22"/>
+      <w:szCs w:val="21"/>
       <w:shd w:val="clear" w:color="auto" w:fill="F8F8F8"/>
     </w:rPr>
   </w:style>
@@ -4513,9 +4544,10 @@
     <w:name w:val="AlertTok"/>
     <w:basedOn w:val="VerbatimChar"/>
     <w:rPr>
-      <w:rFonts w:ascii="Consolas" w:hAnsi="Consolas"/>
+      <w:rFonts w:ascii="Consolas" w:hAnsi="Consolas" w:cs="Calibri Light"/>
       <w:color w:val="EF2929"/>
       <w:sz w:val="22"/>
+      <w:szCs w:val="21"/>
       <w:shd w:val="clear" w:color="auto" w:fill="F8F8F8"/>
     </w:rPr>
   </w:style>
@@ -4523,10 +4555,11 @@
     <w:name w:val="ErrorTok"/>
     <w:basedOn w:val="VerbatimChar"/>
     <w:rPr>
-      <w:rFonts w:ascii="Consolas" w:hAnsi="Consolas"/>
+      <w:rFonts w:ascii="Consolas" w:hAnsi="Consolas" w:cs="Calibri Light"/>
       <w:b/>
       <w:color w:val="A40000"/>
       <w:sz w:val="22"/>
+      <w:szCs w:val="21"/>
       <w:shd w:val="clear" w:color="auto" w:fill="F8F8F8"/>
     </w:rPr>
   </w:style>
@@ -4534,8 +4567,9 @@
     <w:name w:val="NormalTok"/>
     <w:basedOn w:val="VerbatimChar"/>
     <w:rPr>
-      <w:rFonts w:ascii="Consolas" w:hAnsi="Consolas"/>
+      <w:rFonts w:ascii="Consolas" w:hAnsi="Consolas" w:cs="Calibri Light"/>
       <w:sz w:val="22"/>
+      <w:szCs w:val="21"/>
       <w:shd w:val="clear" w:color="auto" w:fill="F8F8F8"/>
     </w:rPr>
   </w:style>
